--- a/Developer portfolio class.docx
+++ b/Developer portfolio class.docx
@@ -1,6 +1,6 @@
 
 <file path=word/document.xml><?xml version="1.0" encoding="utf-8"?>
-<w:document xmlns:ve="http://schemas.openxmlformats.org/markup-compatibility/2006" xmlns:o="urn:schemas-microsoft-com:office:office" xmlns:r="http://schemas.openxmlformats.org/officeDocument/2006/relationships" xmlns:m="http://schemas.openxmlformats.org/officeDocument/2006/math" xmlns:v="urn:schemas-microsoft-com:vml" xmlns:wp="http://schemas.openxmlformats.org/drawingml/2006/wordprocessingDrawing" xmlns:w10="urn:schemas-microsoft-com:office:word" xmlns:w="http://schemas.openxmlformats.org/wordprocessingml/2006/main" xmlns:wne="http://schemas.microsoft.com/office/word/2006/wordml">
+<w:document xmlns:wpc="http://schemas.microsoft.com/office/word/2010/wordprocessingCanvas" xmlns:cx="http://schemas.microsoft.com/office/drawing/2014/chartex" xmlns:cx1="http://schemas.microsoft.com/office/drawing/2015/9/8/chartex" xmlns:cx2="http://schemas.microsoft.com/office/drawing/2015/10/21/chartex" xmlns:cx3="http://schemas.microsoft.com/office/drawing/2016/5/9/chartex" xmlns:cx4="http://schemas.microsoft.com/office/drawing/2016/5/10/chartex" xmlns:cx5="http://schemas.microsoft.com/office/drawing/2016/5/11/chartex" xmlns:cx6="http://schemas.microsoft.com/office/drawing/2016/5/12/chartex" xmlns:cx7="http://schemas.microsoft.com/office/drawing/2016/5/13/chartex" xmlns:cx8="http://schemas.microsoft.com/office/drawing/2016/5/14/chartex" xmlns:mc="http://schemas.openxmlformats.org/markup-compatibility/2006" xmlns:aink="http://schemas.microsoft.com/office/drawing/2016/ink" xmlns:am3d="http://schemas.microsoft.com/office/drawing/2017/model3d" xmlns:o="urn:schemas-microsoft-com:office:office" xmlns:r="http://schemas.openxmlformats.org/officeDocument/2006/relationships" xmlns:m="http://schemas.openxmlformats.org/officeDocument/2006/math" xmlns:v="urn:schemas-microsoft-com:vml" xmlns:wp14="http://schemas.microsoft.com/office/word/2010/wordprocessingDrawing" xmlns:wp="http://schemas.openxmlformats.org/drawingml/2006/wordprocessingDrawing" xmlns:w10="urn:schemas-microsoft-com:office:word" xmlns:w="http://schemas.openxmlformats.org/wordprocessingml/2006/main" xmlns:w14="http://schemas.microsoft.com/office/word/2010/wordml" xmlns:w15="http://schemas.microsoft.com/office/word/2012/wordml" xmlns:w16cid="http://schemas.microsoft.com/office/word/2016/wordml/cid" xmlns:w16se="http://schemas.microsoft.com/office/word/2015/wordml/symex" xmlns:wpg="http://schemas.microsoft.com/office/word/2010/wordprocessingGroup" xmlns:wpi="http://schemas.microsoft.com/office/word/2010/wordprocessingInk" xmlns:wne="http://schemas.microsoft.com/office/word/2006/wordml" xmlns:wps="http://schemas.microsoft.com/office/word/2010/wordprocessingShape" mc:Ignorable="w14 w15 w16se w16cid wp14">
   <w:body>
     <w:p>
       <w:pPr>
@@ -136,8 +136,19 @@
           <w:sz w:val="20"/>
           <w:szCs w:val="20"/>
         </w:rPr>
-        <w:t>git init</w:t>
-      </w:r>
+        <w:t xml:space="preserve">git </w:t>
+      </w:r>
+      <w:proofErr w:type="spellStart"/>
+      <w:r>
+        <w:rPr>
+          <w:rFonts w:ascii="Consolas" w:eastAsia="Times New Roman" w:hAnsi="Consolas" w:cs="Courier New"/>
+          <w:color w:val="24292F"/>
+          <w:sz w:val="20"/>
+          <w:szCs w:val="20"/>
+        </w:rPr>
+        <w:t>init</w:t>
+      </w:r>
+      <w:proofErr w:type="spellEnd"/>
     </w:p>
     <w:p>
       <w:pPr>
@@ -179,8 +190,19 @@
           <w:sz w:val="20"/>
           <w:szCs w:val="20"/>
         </w:rPr>
-        <w:t>git add README.md</w:t>
-      </w:r>
+        <w:t xml:space="preserve">git add </w:t>
+      </w:r>
+      <w:proofErr w:type="spellStart"/>
+      <w:r>
+        <w:rPr>
+          <w:rFonts w:ascii="Consolas" w:eastAsia="Times New Roman" w:hAnsi="Consolas" w:cs="Courier New"/>
+          <w:color w:val="24292F"/>
+          <w:sz w:val="20"/>
+          <w:szCs w:val="20"/>
+        </w:rPr>
+        <w:t>README.md</w:t>
+      </w:r>
+      <w:proofErr w:type="spellEnd"/>
     </w:p>
     <w:p>
       <w:pPr>
@@ -399,7 +421,23 @@
         <w:t>&lt;</w:t>
       </w:r>
       <w:r>
-        <w:t xml:space="preserve">link rel css </w:t>
+        <w:t xml:space="preserve">link </w:t>
+      </w:r>
+      <w:proofErr w:type="spellStart"/>
+      <w:r>
+        <w:t>rel</w:t>
+      </w:r>
+      <w:proofErr w:type="spellEnd"/>
+      <w:r>
+        <w:t xml:space="preserve"> </w:t>
+      </w:r>
+      <w:proofErr w:type="spellStart"/>
+      <w:r>
+        <w:t>css</w:t>
+      </w:r>
+      <w:proofErr w:type="spellEnd"/>
+      <w:r>
+        <w:t xml:space="preserve"> </w:t>
       </w:r>
       <w:r>
         <w:t>&gt;</w:t>
@@ -413,12 +451,1448 @@
         <w:ind w:left="360"/>
       </w:pPr>
       <w:r>
-        <w:t>6) now run git command to create repository(git init,</w:t>
-      </w:r>
+        <w:t xml:space="preserve">6) now run git command to create </w:t>
+      </w:r>
+      <w:proofErr w:type="gramStart"/>
+      <w:r>
+        <w:t>repository(</w:t>
+      </w:r>
+      <w:proofErr w:type="gramEnd"/>
+      <w:r>
+        <w:t xml:space="preserve">git </w:t>
+      </w:r>
+      <w:proofErr w:type="spellStart"/>
+      <w:r>
+        <w:t>init</w:t>
+      </w:r>
+      <w:proofErr w:type="spellEnd"/>
+      <w:r>
+        <w:t>,</w:t>
+      </w:r>
+      <w:r>
+        <w:t xml:space="preserve"> </w:t>
+      </w:r>
+      <w:r>
+        <w:t>git add .</w:t>
+      </w:r>
+      <w:r>
+        <w:t xml:space="preserve">, </w:t>
+      </w:r>
+      <w:r>
+        <w:t>git commit –</w:t>
+      </w:r>
+      <w:proofErr w:type="spellStart"/>
+      <w:r>
+        <w:t>m”</w:t>
+      </w:r>
+      <w:r>
+        <w:t>name</w:t>
+      </w:r>
+      <w:proofErr w:type="spellEnd"/>
+      <w:r>
+        <w:t xml:space="preserve"> any</w:t>
+      </w:r>
+      <w:r>
+        <w:t>”</w:t>
+      </w:r>
+      <w:r>
+        <w:t xml:space="preserve">, </w:t>
+      </w:r>
+    </w:p>
+    <w:p>
+      <w:pPr>
+        <w:pStyle w:val="ListParagraph"/>
+        <w:tabs>
+          <w:tab w:val="left" w:pos="916"/>
+          <w:tab w:val="left" w:pos="1832"/>
+          <w:tab w:val="left" w:pos="2748"/>
+          <w:tab w:val="left" w:pos="3664"/>
+          <w:tab w:val="left" w:pos="4580"/>
+          <w:tab w:val="left" w:pos="5496"/>
+          <w:tab w:val="left" w:pos="6412"/>
+          <w:tab w:val="left" w:pos="7328"/>
+          <w:tab w:val="left" w:pos="8244"/>
+          <w:tab w:val="left" w:pos="9160"/>
+          <w:tab w:val="left" w:pos="10076"/>
+          <w:tab w:val="left" w:pos="10992"/>
+          <w:tab w:val="left" w:pos="11908"/>
+          <w:tab w:val="left" w:pos="12824"/>
+          <w:tab w:val="left" w:pos="13740"/>
+          <w:tab w:val="left" w:pos="14656"/>
+        </w:tabs>
+        <w:spacing w:after="0" w:line="240" w:lineRule="auto"/>
+        <w:rPr>
+          <w:rFonts w:ascii="Consolas" w:eastAsia="Times New Roman" w:hAnsi="Consolas" w:cs="Courier New"/>
+          <w:color w:val="24292F"/>
+          <w:sz w:val="20"/>
+          <w:szCs w:val="20"/>
+        </w:rPr>
+      </w:pPr>
+      <w:r>
+        <w:t xml:space="preserve">git </w:t>
+      </w:r>
+      <w:proofErr w:type="gramStart"/>
+      <w:r>
+        <w:t>branch  -</w:t>
+      </w:r>
+      <w:proofErr w:type="gramEnd"/>
+      <w:r>
+        <w:t xml:space="preserve">M main, </w:t>
+      </w:r>
+      <w:r>
+        <w:rPr>
+          <w:rFonts w:ascii="Consolas" w:eastAsia="Times New Roman" w:hAnsi="Consolas" w:cs="Courier New"/>
+          <w:color w:val="24292F"/>
+          <w:sz w:val="20"/>
+          <w:szCs w:val="20"/>
+        </w:rPr>
+        <w:t xml:space="preserve">git remote add origin </w:t>
+      </w:r>
+      <w:hyperlink r:id="rId5" w:history="1">
+        <w:r>
+          <w:rPr>
+            <w:rStyle w:val="Hyperlink"/>
+            <w:rFonts w:ascii="Consolas" w:eastAsia="Times New Roman" w:hAnsi="Consolas" w:cs="Courier New"/>
+            <w:sz w:val="20"/>
+            <w:szCs w:val="20"/>
+          </w:rPr>
+          <w:t>https://</w:t>
+        </w:r>
+        <w:proofErr w:type="spellStart"/>
+        <w:r>
+          <w:rPr>
+            <w:rStyle w:val="Hyperlink"/>
+            <w:rFonts w:ascii="Consolas" w:eastAsia="Times New Roman" w:hAnsi="Consolas" w:cs="Courier New"/>
+            <w:sz w:val="20"/>
+            <w:szCs w:val="20"/>
+          </w:rPr>
+          <w:t>github.com</w:t>
+        </w:r>
+        <w:proofErr w:type="spellEnd"/>
+        <w:r>
+          <w:rPr>
+            <w:rStyle w:val="Hyperlink"/>
+            <w:rFonts w:ascii="Consolas" w:eastAsia="Times New Roman" w:hAnsi="Consolas" w:cs="Courier New"/>
+            <w:sz w:val="20"/>
+            <w:szCs w:val="20"/>
+          </w:rPr>
+          <w:t>/</w:t>
+        </w:r>
+        <w:proofErr w:type="spellStart"/>
+        <w:r>
+          <w:rPr>
+            <w:rStyle w:val="Hyperlink"/>
+            <w:rFonts w:ascii="Consolas" w:eastAsia="Times New Roman" w:hAnsi="Consolas" w:cs="Courier New"/>
+            <w:sz w:val="20"/>
+            <w:szCs w:val="20"/>
+          </w:rPr>
+          <w:t>pkb1981</w:t>
+        </w:r>
+        <w:proofErr w:type="spellEnd"/>
+        <w:r>
+          <w:rPr>
+            <w:rStyle w:val="Hyperlink"/>
+            <w:rFonts w:ascii="Consolas" w:eastAsia="Times New Roman" w:hAnsi="Consolas" w:cs="Courier New"/>
+            <w:sz w:val="20"/>
+            <w:szCs w:val="20"/>
+          </w:rPr>
+          <w:t>/Developer-</w:t>
+        </w:r>
+        <w:proofErr w:type="spellStart"/>
+        <w:r>
+          <w:rPr>
+            <w:rStyle w:val="Hyperlink"/>
+            <w:rFonts w:ascii="Consolas" w:eastAsia="Times New Roman" w:hAnsi="Consolas" w:cs="Courier New"/>
+            <w:sz w:val="20"/>
+            <w:szCs w:val="20"/>
+          </w:rPr>
+          <w:t>Portfolio.git</w:t>
+        </w:r>
+        <w:proofErr w:type="spellEnd"/>
+      </w:hyperlink>
+      <w:r>
+        <w:rPr>
+          <w:rFonts w:ascii="Consolas" w:eastAsia="Times New Roman" w:hAnsi="Consolas" w:cs="Courier New"/>
+          <w:color w:val="24292F"/>
+          <w:sz w:val="20"/>
+          <w:szCs w:val="20"/>
+        </w:rPr>
+        <w:t xml:space="preserve">, </w:t>
+      </w:r>
+      <w:r>
+        <w:rPr>
+          <w:rFonts w:ascii="Consolas" w:eastAsia="Times New Roman" w:hAnsi="Consolas" w:cs="Courier New"/>
+          <w:color w:val="24292F"/>
+          <w:sz w:val="20"/>
+          <w:szCs w:val="20"/>
+        </w:rPr>
+        <w:t>git push -u origin main</w:t>
+      </w:r>
+    </w:p>
+    <w:p>
+      <w:pPr>
+        <w:ind w:left="360"/>
+      </w:pPr>
+      <w:r>
+        <w:t>7)</w:t>
+      </w:r>
+      <w:r>
+        <w:t xml:space="preserve"> download necessary folder</w:t>
+      </w:r>
+      <w:r>
+        <w:t xml:space="preserve"> named </w:t>
+      </w:r>
+      <w:r>
+        <w:rPr>
+          <w:color w:val="FF0000"/>
+        </w:rPr>
+        <w:t xml:space="preserve">images and </w:t>
+      </w:r>
+      <w:proofErr w:type="spellStart"/>
+      <w:r>
+        <w:rPr>
+          <w:color w:val="FF0000"/>
+        </w:rPr>
+        <w:t>showOff</w:t>
+      </w:r>
+      <w:proofErr w:type="spellEnd"/>
+      <w:r>
+        <w:t xml:space="preserve"> from programming hero</w:t>
+      </w:r>
+      <w:r>
+        <w:t>.</w:t>
+      </w:r>
+    </w:p>
+    <w:p>
+      <w:pPr>
+        <w:ind w:left="360"/>
+      </w:pPr>
+      <w:r>
+        <w:t xml:space="preserve">8) remove a picture’s background from </w:t>
+      </w:r>
+      <w:hyperlink r:id="rId6" w:history="1">
+        <w:r>
+          <w:rPr>
+            <w:rStyle w:val="Hyperlink"/>
+          </w:rPr>
+          <w:t>https://www.remove.bg/</w:t>
+        </w:r>
+      </w:hyperlink>
+      <w:r>
+        <w:t xml:space="preserve"> website.</w:t>
+      </w:r>
+    </w:p>
+    <w:p>
+      <w:pPr>
+        <w:ind w:left="360"/>
+      </w:pPr>
+      <w:r>
+        <w:t xml:space="preserve">9) use </w:t>
+      </w:r>
+      <w:hyperlink r:id="rId7" w:history="1">
+        <w:r>
+          <w:rPr>
+            <w:rStyle w:val="Hyperlink"/>
+          </w:rPr>
+          <w:t>https://www.photopea.com/</w:t>
+        </w:r>
+      </w:hyperlink>
+      <w:r>
+        <w:t xml:space="preserve"> website to use other background image to add current</w:t>
+      </w:r>
+      <w:r>
+        <w:t xml:space="preserve"> image (</w:t>
+      </w:r>
+      <w:r>
+        <w:rPr>
+          <w:color w:val="FF0000"/>
+        </w:rPr>
+        <w:t>by holding shift button</w:t>
+      </w:r>
+      <w:r>
+        <w:t>)</w:t>
+      </w:r>
+    </w:p>
+    <w:p>
+      <w:pPr>
+        <w:ind w:left="360"/>
+        <w:rPr>
+          <w:b/>
+        </w:rPr>
+      </w:pPr>
+      <w:r>
+        <w:t xml:space="preserve">10) from second tool select </w:t>
+      </w:r>
+      <w:r>
+        <w:rPr>
+          <w:b/>
+        </w:rPr>
+        <w:t>Ellipse tool</w:t>
+      </w:r>
+      <w:r>
+        <w:rPr>
+          <w:b/>
+        </w:rPr>
+        <w:t>—</w:t>
+      </w:r>
+      <w:r>
+        <w:t>then from</w:t>
+      </w:r>
+      <w:r>
+        <w:rPr>
+          <w:b/>
+        </w:rPr>
+        <w:t xml:space="preserve"> select </w:t>
+      </w:r>
+      <w:r>
+        <w:t>menu</w:t>
+      </w:r>
+      <w:r>
+        <w:rPr>
+          <w:b/>
+        </w:rPr>
+        <w:t xml:space="preserve"> inverse</w:t>
+      </w:r>
+      <w:r>
+        <w:rPr>
+          <w:b/>
+        </w:rPr>
+        <w:t xml:space="preserve"> </w:t>
+      </w:r>
+      <w:r>
+        <w:t>then from</w:t>
+      </w:r>
+      <w:r>
+        <w:rPr>
+          <w:b/>
+        </w:rPr>
+        <w:t xml:space="preserve"> right button </w:t>
+      </w:r>
+      <w:r>
+        <w:t>select</w:t>
+      </w:r>
+      <w:r>
+        <w:rPr>
+          <w:b/>
+        </w:rPr>
+        <w:t xml:space="preserve"> </w:t>
+      </w:r>
+      <w:proofErr w:type="spellStart"/>
+      <w:r>
+        <w:rPr>
+          <w:b/>
+        </w:rPr>
+        <w:t>rastarize</w:t>
+      </w:r>
+      <w:proofErr w:type="spellEnd"/>
+      <w:r>
+        <w:rPr>
+          <w:b/>
+        </w:rPr>
+        <w:t xml:space="preserve"> </w:t>
+      </w:r>
+      <w:r>
+        <w:t>then press</w:t>
+      </w:r>
+      <w:r>
+        <w:rPr>
+          <w:b/>
+        </w:rPr>
+        <w:t xml:space="preserve"> delete </w:t>
+      </w:r>
+      <w:proofErr w:type="spellStart"/>
+      <w:proofErr w:type="gramStart"/>
+      <w:r>
+        <w:rPr>
+          <w:b/>
+        </w:rPr>
+        <w:t>button</w:t>
+      </w:r>
+      <w:r>
+        <w:rPr>
+          <w:b/>
+        </w:rPr>
+        <w:t>,</w:t>
+      </w:r>
+      <w:r>
+        <w:t>then</w:t>
+      </w:r>
+      <w:proofErr w:type="spellEnd"/>
+      <w:proofErr w:type="gramEnd"/>
+      <w:r>
+        <w:t xml:space="preserve"> use </w:t>
+      </w:r>
+      <w:r>
+        <w:rPr>
+          <w:b/>
+        </w:rPr>
+        <w:t xml:space="preserve">select button </w:t>
+      </w:r>
+      <w:r>
+        <w:t>to adjust the pic then</w:t>
+      </w:r>
+      <w:r>
+        <w:rPr>
+          <w:b/>
+        </w:rPr>
+        <w:t xml:space="preserve"> export to jpg format and save.</w:t>
+      </w:r>
+    </w:p>
+    <w:p>
+      <w:pPr>
+        <w:ind w:left="360"/>
+      </w:pPr>
+      <w:r>
+        <w:t>11)header 1----welcome to</w:t>
+      </w:r>
+      <w:r>
+        <w:t xml:space="preserve">--- </w:t>
+      </w:r>
+      <w:proofErr w:type="spellStart"/>
+      <w:r>
+        <w:t>header2</w:t>
+      </w:r>
+      <w:proofErr w:type="spellEnd"/>
+      <w:r>
+        <w:t>----</w:t>
+      </w:r>
+      <w:r>
+        <w:t xml:space="preserve"> </w:t>
+      </w:r>
+      <w:proofErr w:type="spellStart"/>
+      <w:r>
+        <w:t>Prattay</w:t>
+      </w:r>
+      <w:proofErr w:type="spellEnd"/>
+      <w:r>
+        <w:t xml:space="preserve"> Biswas’s world</w:t>
+      </w:r>
+    </w:p>
+    <w:p>
+      <w:pPr>
+        <w:ind w:left="360"/>
+      </w:pPr>
+      <w:r>
+        <w:t xml:space="preserve">12) search the fonts from </w:t>
+      </w:r>
+      <w:hyperlink r:id="rId8" w:history="1">
+        <w:r>
+          <w:rPr>
+            <w:rStyle w:val="Hyperlink"/>
+          </w:rPr>
+          <w:t>https://fonts.google.com/</w:t>
+        </w:r>
+      </w:hyperlink>
+    </w:p>
+    <w:p>
+      <w:pPr>
+        <w:ind w:left="360"/>
+        <w:rPr>
+          <w:rFonts w:ascii="Courier New" w:hAnsi="Courier New" w:cs="Courier New"/>
+          <w:color w:val="3C4043"/>
+          <w:spacing w:val="2"/>
+          <w:sz w:val="18"/>
+          <w:szCs w:val="18"/>
+          <w:shd w:val="clear" w:color="auto" w:fill="F1F3F4"/>
+        </w:rPr>
+      </w:pPr>
+      <w:r>
+        <w:t xml:space="preserve">13) copy the font from that </w:t>
+      </w:r>
+      <w:proofErr w:type="gramStart"/>
+      <w:r>
+        <w:t>site:----</w:t>
+      </w:r>
+      <w:proofErr w:type="gramEnd"/>
+      <w:r>
+        <w:rPr>
+          <w:rFonts w:ascii="Courier New" w:hAnsi="Courier New" w:cs="Courier New"/>
+          <w:color w:val="3C4043"/>
+          <w:spacing w:val="2"/>
+          <w:sz w:val="18"/>
+          <w:szCs w:val="18"/>
+          <w:shd w:val="clear" w:color="auto" w:fill="F1F3F4"/>
+        </w:rPr>
+        <w:t xml:space="preserve"> </w:t>
+      </w:r>
+      <w:r>
+        <w:rPr>
+          <w:rFonts w:ascii="Courier New" w:hAnsi="Courier New" w:cs="Courier New"/>
+          <w:color w:val="3C4043"/>
+          <w:spacing w:val="2"/>
+          <w:sz w:val="18"/>
+          <w:szCs w:val="18"/>
+          <w:shd w:val="clear" w:color="auto" w:fill="F1F3F4"/>
+        </w:rPr>
+        <w:t xml:space="preserve">&lt;link </w:t>
+      </w:r>
+      <w:proofErr w:type="spellStart"/>
+      <w:r>
+        <w:rPr>
+          <w:rFonts w:ascii="Courier New" w:hAnsi="Courier New" w:cs="Courier New"/>
+          <w:color w:val="3C4043"/>
+          <w:spacing w:val="2"/>
+          <w:sz w:val="18"/>
+          <w:szCs w:val="18"/>
+          <w:shd w:val="clear" w:color="auto" w:fill="F1F3F4"/>
+        </w:rPr>
+        <w:t>rel</w:t>
+      </w:r>
+      <w:proofErr w:type="spellEnd"/>
+      <w:r>
+        <w:rPr>
+          <w:rFonts w:ascii="Courier New" w:hAnsi="Courier New" w:cs="Courier New"/>
+          <w:color w:val="3C4043"/>
+          <w:spacing w:val="2"/>
+          <w:sz w:val="18"/>
+          <w:szCs w:val="18"/>
+          <w:shd w:val="clear" w:color="auto" w:fill="F1F3F4"/>
+        </w:rPr>
+        <w:t>="</w:t>
+      </w:r>
+      <w:proofErr w:type="spellStart"/>
+      <w:r>
+        <w:rPr>
+          <w:rFonts w:ascii="Courier New" w:hAnsi="Courier New" w:cs="Courier New"/>
+          <w:color w:val="3C4043"/>
+          <w:spacing w:val="2"/>
+          <w:sz w:val="18"/>
+          <w:szCs w:val="18"/>
+          <w:shd w:val="clear" w:color="auto" w:fill="F1F3F4"/>
+        </w:rPr>
+        <w:t>preconnect</w:t>
+      </w:r>
+      <w:proofErr w:type="spellEnd"/>
+      <w:r>
+        <w:rPr>
+          <w:rFonts w:ascii="Courier New" w:hAnsi="Courier New" w:cs="Courier New"/>
+          <w:color w:val="3C4043"/>
+          <w:spacing w:val="2"/>
+          <w:sz w:val="18"/>
+          <w:szCs w:val="18"/>
+          <w:shd w:val="clear" w:color="auto" w:fill="F1F3F4"/>
+        </w:rPr>
+        <w:t xml:space="preserve">" </w:t>
+      </w:r>
+      <w:proofErr w:type="spellStart"/>
+      <w:r>
+        <w:rPr>
+          <w:rFonts w:ascii="Courier New" w:hAnsi="Courier New" w:cs="Courier New"/>
+          <w:color w:val="3C4043"/>
+          <w:spacing w:val="2"/>
+          <w:sz w:val="18"/>
+          <w:szCs w:val="18"/>
+          <w:shd w:val="clear" w:color="auto" w:fill="F1F3F4"/>
+        </w:rPr>
+        <w:t>href</w:t>
+      </w:r>
+      <w:proofErr w:type="spellEnd"/>
+      <w:r>
+        <w:rPr>
+          <w:rFonts w:ascii="Courier New" w:hAnsi="Courier New" w:cs="Courier New"/>
+          <w:color w:val="3C4043"/>
+          <w:spacing w:val="2"/>
+          <w:sz w:val="18"/>
+          <w:szCs w:val="18"/>
+          <w:shd w:val="clear" w:color="auto" w:fill="F1F3F4"/>
+        </w:rPr>
+        <w:t>="https://</w:t>
+      </w:r>
+      <w:proofErr w:type="spellStart"/>
+      <w:r>
+        <w:rPr>
+          <w:rFonts w:ascii="Courier New" w:hAnsi="Courier New" w:cs="Courier New"/>
+          <w:color w:val="3C4043"/>
+          <w:spacing w:val="2"/>
+          <w:sz w:val="18"/>
+          <w:szCs w:val="18"/>
+          <w:shd w:val="clear" w:color="auto" w:fill="F1F3F4"/>
+        </w:rPr>
+        <w:t>fonts.googleapis.com</w:t>
+      </w:r>
+      <w:proofErr w:type="spellEnd"/>
+      <w:r>
+        <w:rPr>
+          <w:rFonts w:ascii="Courier New" w:hAnsi="Courier New" w:cs="Courier New"/>
+          <w:color w:val="3C4043"/>
+          <w:spacing w:val="2"/>
+          <w:sz w:val="18"/>
+          <w:szCs w:val="18"/>
+          <w:shd w:val="clear" w:color="auto" w:fill="F1F3F4"/>
+        </w:rPr>
+        <w:t>"&gt;</w:t>
+      </w:r>
+      <w:r>
+        <w:rPr>
+          <w:rFonts w:ascii="Courier New" w:hAnsi="Courier New" w:cs="Courier New"/>
+          <w:color w:val="3C4043"/>
+          <w:spacing w:val="2"/>
+          <w:sz w:val="18"/>
+          <w:szCs w:val="18"/>
+        </w:rPr>
+        <w:br/>
+      </w:r>
+      <w:r>
+        <w:rPr>
+          <w:rFonts w:ascii="Courier New" w:hAnsi="Courier New" w:cs="Courier New"/>
+          <w:color w:val="3C4043"/>
+          <w:spacing w:val="2"/>
+          <w:sz w:val="18"/>
+          <w:szCs w:val="18"/>
+          <w:shd w:val="clear" w:color="auto" w:fill="F1F3F4"/>
+        </w:rPr>
+        <w:t xml:space="preserve">&lt;link </w:t>
+      </w:r>
+      <w:proofErr w:type="spellStart"/>
+      <w:r>
+        <w:rPr>
+          <w:rFonts w:ascii="Courier New" w:hAnsi="Courier New" w:cs="Courier New"/>
+          <w:color w:val="3C4043"/>
+          <w:spacing w:val="2"/>
+          <w:sz w:val="18"/>
+          <w:szCs w:val="18"/>
+          <w:shd w:val="clear" w:color="auto" w:fill="F1F3F4"/>
+        </w:rPr>
+        <w:t>rel</w:t>
+      </w:r>
+      <w:proofErr w:type="spellEnd"/>
+      <w:r>
+        <w:rPr>
+          <w:rFonts w:ascii="Courier New" w:hAnsi="Courier New" w:cs="Courier New"/>
+          <w:color w:val="3C4043"/>
+          <w:spacing w:val="2"/>
+          <w:sz w:val="18"/>
+          <w:szCs w:val="18"/>
+          <w:shd w:val="clear" w:color="auto" w:fill="F1F3F4"/>
+        </w:rPr>
+        <w:t>="</w:t>
+      </w:r>
+      <w:proofErr w:type="spellStart"/>
+      <w:r>
+        <w:rPr>
+          <w:rFonts w:ascii="Courier New" w:hAnsi="Courier New" w:cs="Courier New"/>
+          <w:color w:val="3C4043"/>
+          <w:spacing w:val="2"/>
+          <w:sz w:val="18"/>
+          <w:szCs w:val="18"/>
+          <w:shd w:val="clear" w:color="auto" w:fill="F1F3F4"/>
+        </w:rPr>
+        <w:t>preconnect</w:t>
+      </w:r>
+      <w:proofErr w:type="spellEnd"/>
+      <w:r>
+        <w:rPr>
+          <w:rFonts w:ascii="Courier New" w:hAnsi="Courier New" w:cs="Courier New"/>
+          <w:color w:val="3C4043"/>
+          <w:spacing w:val="2"/>
+          <w:sz w:val="18"/>
+          <w:szCs w:val="18"/>
+          <w:shd w:val="clear" w:color="auto" w:fill="F1F3F4"/>
+        </w:rPr>
+        <w:t xml:space="preserve">" </w:t>
+      </w:r>
+      <w:proofErr w:type="spellStart"/>
+      <w:r>
+        <w:rPr>
+          <w:rFonts w:ascii="Courier New" w:hAnsi="Courier New" w:cs="Courier New"/>
+          <w:color w:val="3C4043"/>
+          <w:spacing w:val="2"/>
+          <w:sz w:val="18"/>
+          <w:szCs w:val="18"/>
+          <w:shd w:val="clear" w:color="auto" w:fill="F1F3F4"/>
+        </w:rPr>
+        <w:t>href</w:t>
+      </w:r>
+      <w:proofErr w:type="spellEnd"/>
+      <w:r>
+        <w:rPr>
+          <w:rFonts w:ascii="Courier New" w:hAnsi="Courier New" w:cs="Courier New"/>
+          <w:color w:val="3C4043"/>
+          <w:spacing w:val="2"/>
+          <w:sz w:val="18"/>
+          <w:szCs w:val="18"/>
+          <w:shd w:val="clear" w:color="auto" w:fill="F1F3F4"/>
+        </w:rPr>
+        <w:t>="https://</w:t>
+      </w:r>
+      <w:proofErr w:type="spellStart"/>
+      <w:r>
+        <w:rPr>
+          <w:rFonts w:ascii="Courier New" w:hAnsi="Courier New" w:cs="Courier New"/>
+          <w:color w:val="3C4043"/>
+          <w:spacing w:val="2"/>
+          <w:sz w:val="18"/>
+          <w:szCs w:val="18"/>
+          <w:shd w:val="clear" w:color="auto" w:fill="F1F3F4"/>
+        </w:rPr>
+        <w:t>fonts.gstatic.com</w:t>
+      </w:r>
+      <w:proofErr w:type="spellEnd"/>
+      <w:r>
+        <w:rPr>
+          <w:rFonts w:ascii="Courier New" w:hAnsi="Courier New" w:cs="Courier New"/>
+          <w:color w:val="3C4043"/>
+          <w:spacing w:val="2"/>
+          <w:sz w:val="18"/>
+          <w:szCs w:val="18"/>
+          <w:shd w:val="clear" w:color="auto" w:fill="F1F3F4"/>
+        </w:rPr>
+        <w:t xml:space="preserve">" </w:t>
+      </w:r>
+      <w:proofErr w:type="spellStart"/>
+      <w:r>
+        <w:rPr>
+          <w:rFonts w:ascii="Courier New" w:hAnsi="Courier New" w:cs="Courier New"/>
+          <w:color w:val="3C4043"/>
+          <w:spacing w:val="2"/>
+          <w:sz w:val="18"/>
+          <w:szCs w:val="18"/>
+          <w:shd w:val="clear" w:color="auto" w:fill="F1F3F4"/>
+        </w:rPr>
+        <w:t>crossorigin</w:t>
+      </w:r>
+      <w:proofErr w:type="spellEnd"/>
+      <w:r>
+        <w:rPr>
+          <w:rFonts w:ascii="Courier New" w:hAnsi="Courier New" w:cs="Courier New"/>
+          <w:color w:val="3C4043"/>
+          <w:spacing w:val="2"/>
+          <w:sz w:val="18"/>
+          <w:szCs w:val="18"/>
+          <w:shd w:val="clear" w:color="auto" w:fill="F1F3F4"/>
+        </w:rPr>
+        <w:t>&gt;</w:t>
+      </w:r>
+      <w:r>
+        <w:rPr>
+          <w:rFonts w:ascii="Courier New" w:hAnsi="Courier New" w:cs="Courier New"/>
+          <w:color w:val="3C4043"/>
+          <w:spacing w:val="2"/>
+          <w:sz w:val="18"/>
+          <w:szCs w:val="18"/>
+        </w:rPr>
+        <w:br/>
+      </w:r>
+      <w:r>
+        <w:rPr>
+          <w:rFonts w:ascii="Courier New" w:hAnsi="Courier New" w:cs="Courier New"/>
+          <w:color w:val="3C4043"/>
+          <w:spacing w:val="2"/>
+          <w:sz w:val="18"/>
+          <w:szCs w:val="18"/>
+          <w:shd w:val="clear" w:color="auto" w:fill="F1F3F4"/>
+        </w:rPr>
+        <w:t>&lt;link href="https://fonts.googleapis.com/css2?</w:t>
+      </w:r>
+      <w:r>
+        <w:rPr>
+          <w:rStyle w:val="ng-star-inserted"/>
+          <w:rFonts w:ascii="Courier New" w:hAnsi="Courier New" w:cs="Courier New"/>
+          <w:color w:val="3C4043"/>
+          <w:spacing w:val="2"/>
+          <w:sz w:val="18"/>
+          <w:szCs w:val="18"/>
+          <w:bdr w:val="none" w:sz="0" w:space="0" w:color="auto" w:frame="1"/>
+        </w:rPr>
+        <w:t>family=</w:t>
+      </w:r>
+      <w:r>
+        <w:rPr>
+          <w:rStyle w:val="draweremphasized-code"/>
+          <w:rFonts w:ascii="inherit" w:hAnsi="inherit" w:cs="Courier New"/>
+          <w:b/>
+          <w:bCs/>
+          <w:color w:val="3C4043"/>
+          <w:spacing w:val="2"/>
+          <w:sz w:val="18"/>
+          <w:szCs w:val="18"/>
+          <w:bdr w:val="none" w:sz="0" w:space="0" w:color="auto" w:frame="1"/>
+        </w:rPr>
+        <w:t>Poppins</w:t>
+      </w:r>
+      <w:r>
+        <w:rPr>
+          <w:rStyle w:val="ng-star-inserted"/>
+          <w:rFonts w:ascii="Courier New" w:hAnsi="Courier New" w:cs="Courier New"/>
+          <w:color w:val="3C4043"/>
+          <w:spacing w:val="2"/>
+          <w:sz w:val="18"/>
+          <w:szCs w:val="18"/>
+          <w:bdr w:val="none" w:sz="0" w:space="0" w:color="auto" w:frame="1"/>
+        </w:rPr>
+        <w:t>&amp;</w:t>
+      </w:r>
+      <w:r>
+        <w:rPr>
+          <w:rFonts w:ascii="Courier New" w:hAnsi="Courier New" w:cs="Courier New"/>
+          <w:color w:val="3C4043"/>
+          <w:spacing w:val="2"/>
+          <w:sz w:val="18"/>
+          <w:szCs w:val="18"/>
+          <w:shd w:val="clear" w:color="auto" w:fill="F1F3F4"/>
+        </w:rPr>
+        <w:t xml:space="preserve">display=swap" </w:t>
+      </w:r>
+      <w:proofErr w:type="spellStart"/>
+      <w:r>
+        <w:rPr>
+          <w:rFonts w:ascii="Courier New" w:hAnsi="Courier New" w:cs="Courier New"/>
+          <w:color w:val="3C4043"/>
+          <w:spacing w:val="2"/>
+          <w:sz w:val="18"/>
+          <w:szCs w:val="18"/>
+          <w:shd w:val="clear" w:color="auto" w:fill="F1F3F4"/>
+        </w:rPr>
+        <w:t>rel</w:t>
+      </w:r>
+      <w:proofErr w:type="spellEnd"/>
+      <w:r>
+        <w:rPr>
+          <w:rFonts w:ascii="Courier New" w:hAnsi="Courier New" w:cs="Courier New"/>
+          <w:color w:val="3C4043"/>
+          <w:spacing w:val="2"/>
+          <w:sz w:val="18"/>
+          <w:szCs w:val="18"/>
+          <w:shd w:val="clear" w:color="auto" w:fill="F1F3F4"/>
+        </w:rPr>
+        <w:t>="stylesheet"&gt;</w:t>
+      </w:r>
+    </w:p>
+    <w:p>
+      <w:pPr>
+        <w:ind w:left="360"/>
+        <w:rPr>
+          <w:rFonts w:ascii="Courier New" w:hAnsi="Courier New" w:cs="Courier New"/>
+          <w:color w:val="3C4043"/>
+          <w:spacing w:val="2"/>
+          <w:sz w:val="18"/>
+          <w:szCs w:val="18"/>
+          <w:shd w:val="clear" w:color="auto" w:fill="F1F3F4"/>
+        </w:rPr>
+      </w:pPr>
+      <w:r>
+        <w:rPr>
+          <w:rFonts w:ascii="Courier New" w:hAnsi="Courier New" w:cs="Courier New"/>
+          <w:color w:val="3C4043"/>
+          <w:spacing w:val="2"/>
+          <w:sz w:val="18"/>
+          <w:szCs w:val="18"/>
+          <w:shd w:val="clear" w:color="auto" w:fill="F1F3F4"/>
+        </w:rPr>
+        <w:t>14)</w:t>
+      </w:r>
+      <w:proofErr w:type="gramStart"/>
+      <w:r>
+        <w:rPr>
+          <w:rFonts w:ascii="Courier New" w:hAnsi="Courier New" w:cs="Courier New"/>
+          <w:color w:val="3C4043"/>
+          <w:spacing w:val="2"/>
+          <w:sz w:val="18"/>
+          <w:szCs w:val="18"/>
+          <w:shd w:val="clear" w:color="auto" w:fill="F1F3F4"/>
+        </w:rPr>
+        <w:t>body{</w:t>
+      </w:r>
+      <w:proofErr w:type="spellStart"/>
+      <w:proofErr w:type="gramEnd"/>
+      <w:r>
+        <w:rPr>
+          <w:rFonts w:ascii="Courier New" w:hAnsi="Courier New" w:cs="Courier New"/>
+          <w:color w:val="3C4043"/>
+          <w:spacing w:val="2"/>
+          <w:sz w:val="18"/>
+          <w:szCs w:val="18"/>
+          <w:shd w:val="clear" w:color="auto" w:fill="F1F3F4"/>
+        </w:rPr>
+        <w:t>font-family:’Poppins</w:t>
+      </w:r>
+      <w:proofErr w:type="spellEnd"/>
+      <w:r>
+        <w:rPr>
+          <w:rFonts w:ascii="Courier New" w:hAnsi="Courier New" w:cs="Courier New"/>
+          <w:color w:val="3C4043"/>
+          <w:spacing w:val="2"/>
+          <w:sz w:val="18"/>
+          <w:szCs w:val="18"/>
+          <w:shd w:val="clear" w:color="auto" w:fill="F1F3F4"/>
+        </w:rPr>
+        <w:t>’, sans-serif;</w:t>
+      </w:r>
+    </w:p>
+    <w:p>
+      <w:pPr>
+        <w:ind w:left="360" w:firstLine="360"/>
+        <w:rPr>
+          <w:rFonts w:ascii="Courier New" w:hAnsi="Courier New" w:cs="Courier New"/>
+          <w:color w:val="3C4043"/>
+          <w:spacing w:val="2"/>
+          <w:sz w:val="18"/>
+          <w:szCs w:val="18"/>
+          <w:shd w:val="clear" w:color="auto" w:fill="F1F3F4"/>
+        </w:rPr>
+      </w:pPr>
+      <w:r>
+        <w:rPr>
+          <w:rFonts w:ascii="Courier New" w:hAnsi="Courier New" w:cs="Courier New"/>
+          <w:color w:val="3C4043"/>
+          <w:spacing w:val="2"/>
+          <w:sz w:val="18"/>
+          <w:szCs w:val="18"/>
+          <w:shd w:val="clear" w:color="auto" w:fill="F1F3F4"/>
+        </w:rPr>
+        <w:t>}</w:t>
+      </w:r>
+    </w:p>
+    <w:p>
+      <w:pPr>
+        <w:ind w:firstLine="360"/>
+        <w:rPr>
+          <w:rFonts w:ascii="Courier New" w:hAnsi="Courier New" w:cs="Courier New"/>
+          <w:color w:val="3C4043"/>
+          <w:spacing w:val="2"/>
+          <w:sz w:val="18"/>
+          <w:szCs w:val="18"/>
+          <w:shd w:val="clear" w:color="auto" w:fill="F1F3F4"/>
+        </w:rPr>
+      </w:pPr>
+      <w:r>
+        <w:rPr>
+          <w:rFonts w:ascii="Courier New" w:hAnsi="Courier New" w:cs="Courier New"/>
+          <w:color w:val="3C4043"/>
+          <w:spacing w:val="2"/>
+          <w:sz w:val="18"/>
+          <w:szCs w:val="18"/>
+          <w:shd w:val="clear" w:color="auto" w:fill="F1F3F4"/>
+        </w:rPr>
+        <w:t xml:space="preserve">15) install </w:t>
+      </w:r>
+      <w:r>
+        <w:rPr>
+          <w:rFonts w:ascii="Times New Roman" w:hAnsi="Times New Roman" w:cs="Times New Roman"/>
+          <w:b/>
+          <w:color w:val="3C4043"/>
+          <w:spacing w:val="2"/>
+          <w:sz w:val="24"/>
+          <w:szCs w:val="24"/>
+          <w:shd w:val="clear" w:color="auto" w:fill="F1F3F4"/>
+        </w:rPr>
+        <w:t>live server</w:t>
+      </w:r>
+      <w:r>
+        <w:rPr>
+          <w:rFonts w:ascii="Times New Roman" w:hAnsi="Times New Roman" w:cs="Times New Roman"/>
+          <w:color w:val="3C4043"/>
+          <w:spacing w:val="2"/>
+          <w:sz w:val="24"/>
+          <w:szCs w:val="24"/>
+          <w:shd w:val="clear" w:color="auto" w:fill="F1F3F4"/>
+        </w:rPr>
+        <w:t xml:space="preserve"> </w:t>
+      </w:r>
+      <w:r>
+        <w:rPr>
+          <w:rFonts w:ascii="Courier New" w:hAnsi="Courier New" w:cs="Courier New"/>
+          <w:color w:val="3C4043"/>
+          <w:spacing w:val="2"/>
+          <w:sz w:val="18"/>
+          <w:szCs w:val="18"/>
+          <w:shd w:val="clear" w:color="auto" w:fill="F1F3F4"/>
+        </w:rPr>
+        <w:t xml:space="preserve">extension in </w:t>
+      </w:r>
+      <w:r>
+        <w:rPr>
+          <w:rFonts w:ascii="Courier New" w:hAnsi="Courier New" w:cs="Courier New"/>
+          <w:color w:val="3C4043"/>
+          <w:spacing w:val="2"/>
+          <w:sz w:val="18"/>
+          <w:szCs w:val="18"/>
+          <w:shd w:val="clear" w:color="auto" w:fill="F1F3F4"/>
+        </w:rPr>
+        <w:t xml:space="preserve">vs code and </w:t>
+      </w:r>
+      <w:r>
+        <w:rPr>
+          <w:rFonts w:ascii="Courier New" w:hAnsi="Courier New" w:cs="Courier New"/>
+          <w:b/>
+          <w:color w:val="3C4043"/>
+          <w:spacing w:val="2"/>
+          <w:sz w:val="24"/>
+          <w:szCs w:val="24"/>
+          <w:shd w:val="clear" w:color="auto" w:fill="F1F3F4"/>
+        </w:rPr>
+        <w:t>select open with live server</w:t>
+      </w:r>
+      <w:r>
+        <w:rPr>
+          <w:rFonts w:ascii="Courier New" w:hAnsi="Courier New" w:cs="Courier New"/>
+          <w:color w:val="3C4043"/>
+          <w:spacing w:val="2"/>
+          <w:sz w:val="18"/>
+          <w:szCs w:val="18"/>
+          <w:shd w:val="clear" w:color="auto" w:fill="F1F3F4"/>
+        </w:rPr>
+        <w:t xml:space="preserve"> by right mouse button</w:t>
+      </w:r>
+      <w:r>
+        <w:rPr>
+          <w:rFonts w:ascii="Courier New" w:hAnsi="Courier New" w:cs="Courier New"/>
+          <w:color w:val="3C4043"/>
+          <w:spacing w:val="2"/>
+          <w:sz w:val="18"/>
+          <w:szCs w:val="18"/>
+          <w:shd w:val="clear" w:color="auto" w:fill="F1F3F4"/>
+        </w:rPr>
+        <w:t xml:space="preserve"> </w:t>
+      </w:r>
+    </w:p>
+    <w:p>
+      <w:pPr>
+        <w:ind w:firstLine="360"/>
+        <w:rPr>
+          <w:rFonts w:ascii="Courier New" w:hAnsi="Courier New" w:cs="Courier New"/>
+          <w:color w:val="3C4043"/>
+          <w:spacing w:val="2"/>
+          <w:sz w:val="18"/>
+          <w:szCs w:val="18"/>
+          <w:shd w:val="clear" w:color="auto" w:fill="F1F3F4"/>
+        </w:rPr>
+      </w:pPr>
+      <w:r>
+        <w:rPr>
+          <w:rFonts w:ascii="Courier New" w:hAnsi="Courier New" w:cs="Courier New"/>
+          <w:color w:val="3C4043"/>
+          <w:spacing w:val="2"/>
+          <w:sz w:val="18"/>
+          <w:szCs w:val="18"/>
+          <w:shd w:val="clear" w:color="auto" w:fill="F1F3F4"/>
+        </w:rPr>
+        <w:t>16) increase font size of h1 tag</w:t>
+      </w:r>
+      <w:r>
+        <w:rPr>
+          <w:rFonts w:ascii="Courier New" w:hAnsi="Courier New" w:cs="Courier New"/>
+          <w:color w:val="3C4043"/>
+          <w:spacing w:val="2"/>
+          <w:sz w:val="18"/>
+          <w:szCs w:val="18"/>
+          <w:shd w:val="clear" w:color="auto" w:fill="F1F3F4"/>
+        </w:rPr>
+        <w:t xml:space="preserve"> in style sheet---h1{font-size:50px}</w:t>
+      </w:r>
+    </w:p>
+    <w:p>
+      <w:pPr>
+        <w:ind w:firstLine="360"/>
+        <w:rPr>
+          <w:rFonts w:ascii="Courier New" w:hAnsi="Courier New" w:cs="Courier New"/>
+          <w:color w:val="3C4043"/>
+          <w:spacing w:val="2"/>
+          <w:sz w:val="18"/>
+          <w:szCs w:val="18"/>
+          <w:shd w:val="clear" w:color="auto" w:fill="F1F3F4"/>
+        </w:rPr>
+      </w:pPr>
+    </w:p>
+    <w:p>
+      <w:pPr>
+        <w:ind w:left="360" w:firstLine="360"/>
+      </w:pPr>
+      <w:r>
+        <w:lastRenderedPageBreak/>
+        <w:t>17) cha</w:t>
+      </w:r>
+      <w:r>
+        <w:t>n</w:t>
+      </w:r>
+      <w:r>
+        <w:t xml:space="preserve">ge color to </w:t>
+      </w:r>
+      <w:proofErr w:type="spellStart"/>
+      <w:r>
+        <w:t>oranage</w:t>
+      </w:r>
+      <w:proofErr w:type="spellEnd"/>
+      <w:r>
+        <w:t>—</w:t>
+      </w:r>
+      <w:proofErr w:type="spellStart"/>
+      <w:r>
+        <w:t>h1</w:t>
+      </w:r>
+      <w:proofErr w:type="spellEnd"/>
+      <w:r>
+        <w:t xml:space="preserve"> class</w:t>
+      </w:r>
+      <w:proofErr w:type="gramStart"/>
+      <w:r>
+        <w:t>=”orange</w:t>
+      </w:r>
+      <w:proofErr w:type="gramEnd"/>
+      <w:r>
+        <w:t>-color”</w:t>
+      </w:r>
+      <w:r>
+        <w:t>-----.orange-color={</w:t>
+      </w:r>
+      <w:proofErr w:type="spellStart"/>
+      <w:r>
+        <w:t>color:orange</w:t>
+      </w:r>
+      <w:proofErr w:type="spellEnd"/>
+      <w:r>
+        <w:t>;}</w:t>
+      </w:r>
+    </w:p>
+    <w:p>
+      <w:pPr>
+        <w:ind w:left="360" w:firstLine="360"/>
+      </w:pPr>
+      <w:r>
+        <w:t xml:space="preserve">18) use </w:t>
+      </w:r>
+      <w:r>
+        <w:rPr>
+          <w:b/>
+        </w:rPr>
+        <w:t>span tag</w:t>
+      </w:r>
+      <w:r>
+        <w:t xml:space="preserve"> to select only name part to change the color;</w:t>
+      </w:r>
+    </w:p>
+    <w:p>
+      <w:pPr>
+        <w:ind w:left="360" w:firstLine="360"/>
+      </w:pPr>
+      <w:r>
+        <w:t>19) heading 3-----Building clim</w:t>
+      </w:r>
+      <w:r>
+        <w:t>ber and train stopper</w:t>
+      </w:r>
+    </w:p>
+    <w:p>
+      <w:pPr>
+        <w:ind w:left="360" w:firstLine="360"/>
+      </w:pPr>
+      <w:r>
+        <w:t>20) next write the given data.</w:t>
+      </w:r>
+    </w:p>
+    <w:p>
+      <w:pPr>
+        <w:ind w:left="360" w:firstLine="360"/>
+      </w:pPr>
+      <w:r>
+        <w:t>21)</w:t>
+      </w:r>
+      <w:r>
+        <w:t xml:space="preserve"> link image from the image folder and p1.jpg file</w:t>
+      </w:r>
+    </w:p>
+    <w:p>
+      <w:pPr>
+        <w:ind w:left="360" w:firstLine="360"/>
+      </w:pPr>
+      <w:r>
+        <w:t>22)</w:t>
+      </w:r>
+      <w:r>
+        <w:t xml:space="preserve"> use </w:t>
+      </w:r>
+      <w:r>
+        <w:rPr>
+          <w:b/>
+        </w:rPr>
+        <w:t>DIV tag</w:t>
+      </w:r>
+      <w:r>
+        <w:t xml:space="preserve"> </w:t>
+      </w:r>
+    </w:p>
+    <w:p>
+      <w:pPr>
+        <w:ind w:left="360" w:firstLine="360"/>
+        <w:rPr>
+          <w:b/>
+        </w:rPr>
+      </w:pPr>
+      <w:r>
+        <w:t xml:space="preserve">23) change vs code settings to </w:t>
+      </w:r>
+      <w:r>
+        <w:rPr>
+          <w:b/>
+        </w:rPr>
+        <w:t>format on save</w:t>
+      </w:r>
+    </w:p>
+    <w:p>
+      <w:pPr>
+        <w:ind w:left="360" w:firstLine="360"/>
+      </w:pPr>
+      <w:r>
+        <w:t xml:space="preserve">24) use </w:t>
+      </w:r>
+      <w:r>
+        <w:rPr>
+          <w:b/>
+        </w:rPr>
+        <w:t>DIV tag</w:t>
+      </w:r>
+      <w:r>
+        <w:t xml:space="preserve"> for the image</w:t>
+      </w:r>
+    </w:p>
+    <w:p>
+      <w:pPr>
+        <w:ind w:left="360" w:firstLine="360"/>
+      </w:pPr>
+      <w:r>
+        <w:t xml:space="preserve">25) use </w:t>
+      </w:r>
+      <w:r>
+        <w:rPr>
+          <w:b/>
+        </w:rPr>
+        <w:t>Section tag</w:t>
+      </w:r>
+      <w:r>
+        <w:rPr>
+          <w:b/>
+        </w:rPr>
+        <w:t xml:space="preserve"> </w:t>
+      </w:r>
+      <w:r>
+        <w:t>in</w:t>
+      </w:r>
+      <w:r>
+        <w:t xml:space="preserve"> html tag and fill all the DIV tag in that section tag</w:t>
+      </w:r>
+    </w:p>
+    <w:p>
+      <w:pPr>
+        <w:ind w:left="360" w:firstLine="360"/>
+      </w:pPr>
+      <w:r>
+        <w:t xml:space="preserve">26) use </w:t>
+      </w:r>
+      <w:r>
+        <w:rPr>
+          <w:b/>
+        </w:rPr>
+        <w:t>section {</w:t>
+      </w:r>
+      <w:proofErr w:type="spellStart"/>
+      <w:proofErr w:type="gramStart"/>
+      <w:r>
+        <w:rPr>
+          <w:b/>
+        </w:rPr>
+        <w:t>display:flex</w:t>
+      </w:r>
+      <w:proofErr w:type="spellEnd"/>
+      <w:proofErr w:type="gramEnd"/>
+      <w:r>
+        <w:rPr>
+          <w:b/>
+        </w:rPr>
+        <w:t>;}</w:t>
+      </w:r>
+      <w:r>
+        <w:t xml:space="preserve"> tag in style sheet</w:t>
+      </w:r>
+    </w:p>
+    <w:p>
+      <w:pPr>
+        <w:ind w:left="360" w:firstLine="360"/>
+      </w:pPr>
+      <w:r>
+        <w:t>27) name first div with half width</w:t>
+      </w:r>
+    </w:p>
+    <w:p>
+      <w:pPr>
+        <w:ind w:left="360" w:firstLine="360"/>
+      </w:pPr>
+      <w:r>
+        <w:t>28) change half-</w:t>
+      </w:r>
+      <w:proofErr w:type="gramStart"/>
+      <w:r>
+        <w:t>width  image</w:t>
+      </w:r>
+      <w:proofErr w:type="gramEnd"/>
+      <w:r>
+        <w:t>{}</w:t>
+      </w:r>
+      <w:proofErr w:type="spellStart"/>
+      <w:r>
+        <w:t>width:100</w:t>
+      </w:r>
+      <w:proofErr w:type="spellEnd"/>
+      <w:r>
+        <w:t>%</w:t>
+      </w:r>
+      <w:r>
+        <w:t>;</w:t>
+      </w:r>
+      <w:r>
+        <w:t>}</w:t>
+      </w:r>
+    </w:p>
+    <w:p>
+      <w:pPr>
+        <w:ind w:left="360" w:firstLine="360"/>
+      </w:pPr>
+      <w:r>
+        <w:t xml:space="preserve">29) </w:t>
+      </w:r>
+      <w:proofErr w:type="spellStart"/>
+      <w:r>
+        <w:t>padding-left:</w:t>
+      </w:r>
+      <w:r>
+        <w:t>2</w:t>
+      </w:r>
+      <w:proofErr w:type="spellEnd"/>
+      <w:r>
+        <w:t>%;</w:t>
+      </w:r>
+    </w:p>
+    <w:p>
+      <w:pPr>
+        <w:ind w:left="360" w:firstLine="360"/>
+        <w:rPr>
+          <w:b/>
+        </w:rPr>
+      </w:pPr>
+      <w:r>
+        <w:t>30) now use anchor to creat</w:t>
+      </w:r>
+      <w:r>
+        <w:t>e</w:t>
+      </w:r>
+      <w:r>
+        <w:t xml:space="preserve"> </w:t>
+      </w:r>
+      <w:r>
+        <w:rPr>
+          <w:b/>
+        </w:rPr>
+        <w:t>hire me</w:t>
+      </w:r>
+    </w:p>
+    <w:p>
+      <w:pPr>
+        <w:ind w:left="360" w:firstLine="360"/>
+      </w:pPr>
+      <w:r>
+        <w:t>31) to open link in a new tab------a target</w:t>
+      </w:r>
+      <w:proofErr w:type="gramStart"/>
+      <w:r>
+        <w:t>=”_</w:t>
+      </w:r>
+      <w:proofErr w:type="gramEnd"/>
+      <w:r>
+        <w:t>blank”</w:t>
+      </w:r>
+    </w:p>
+    <w:p>
+      <w:pPr>
+        <w:ind w:left="360" w:firstLine="360"/>
+      </w:pPr>
+      <w:r>
+        <w:t>32) text</w:t>
+      </w:r>
+      <w:r>
+        <w:t>-</w:t>
+      </w:r>
+      <w:proofErr w:type="gramStart"/>
+      <w:r>
+        <w:t>decoration,background</w:t>
+      </w:r>
+      <w:proofErr w:type="gramEnd"/>
+      <w:r>
+        <w:t>-image,color,font-weight,padding,border-radius</w:t>
+      </w:r>
+    </w:p>
+    <w:p>
+      <w:pPr>
+        <w:ind w:left="360" w:firstLine="360"/>
+      </w:pPr>
+      <w:r>
+        <w:t>33) section tag class</w:t>
+      </w:r>
+      <w:r>
+        <w:t xml:space="preserve"> top-banner</w:t>
+      </w:r>
+    </w:p>
+    <w:p>
+      <w:pPr>
+        <w:ind w:left="360" w:firstLine="360"/>
+      </w:pPr>
+      <w:proofErr w:type="gramStart"/>
+      <w:r>
+        <w:t>34) .top</w:t>
+      </w:r>
+      <w:proofErr w:type="gramEnd"/>
+      <w:r>
+        <w:t xml:space="preserve"> banner{</w:t>
+      </w:r>
+      <w:proofErr w:type="spellStart"/>
+      <w:r>
+        <w:t>background-image:</w:t>
+      </w:r>
+      <w:r>
+        <w:t>url</w:t>
+      </w:r>
+      <w:proofErr w:type="spellEnd"/>
+    </w:p>
+    <w:p>
+      <w:pPr>
+        <w:ind w:left="1800" w:firstLine="360"/>
+      </w:pPr>
+      <w:proofErr w:type="spellStart"/>
+      <w:r>
+        <w:t>background-repeat</w:t>
+      </w:r>
+      <w:r>
+        <w:t>:no-repeat</w:t>
+      </w:r>
+      <w:proofErr w:type="spellEnd"/>
+      <w:r>
+        <w:t>}</w:t>
+      </w:r>
+    </w:p>
+    <w:p>
+      <w:pPr>
+        <w:ind w:firstLine="720"/>
+      </w:pPr>
+      <w:r>
+        <w:t xml:space="preserve">35) in </w:t>
+      </w:r>
+      <w:proofErr w:type="spellStart"/>
+      <w:r>
+        <w:t>css</w:t>
+      </w:r>
+      <w:proofErr w:type="spellEnd"/>
+      <w:r>
+        <w:t xml:space="preserve"> body (margin:0);</w:t>
+      </w:r>
+      <w:bookmarkStart w:id="0" w:name="_GoBack"/>
+      <w:bookmarkEnd w:id="0"/>
+    </w:p>
+    <w:p>
+      <w:pPr>
+        <w:ind w:left="360"/>
+      </w:pPr>
     </w:p>
     <w:sectPr>
       <w:pgSz w:w="12240" w:h="15840"/>
-      <w:pgMar w:top="1440" w:right="1440" w:bottom="1440" w:left="1440" w:header="708" w:footer="708" w:gutter="0"/>
+      <w:pgMar w:top="1440" w:right="1440" w:bottom="-288" w:left="1440" w:header="706" w:footer="706" w:gutter="0"/>
       <w:cols w:space="708"/>
       <w:docGrid w:linePitch="360"/>
     </w:sectPr>
@@ -427,8 +1901,8 @@
 </file>
 
 <file path=word/numbering.xml><?xml version="1.0" encoding="utf-8"?>
-<w:numbering xmlns:ve="http://schemas.openxmlformats.org/markup-compatibility/2006" xmlns:o="urn:schemas-microsoft-com:office:office" xmlns:r="http://schemas.openxmlformats.org/officeDocument/2006/relationships" xmlns:m="http://schemas.openxmlformats.org/officeDocument/2006/math" xmlns:v="urn:schemas-microsoft-com:vml" xmlns:wp="http://schemas.openxmlformats.org/drawingml/2006/wordprocessingDrawing" xmlns:w10="urn:schemas-microsoft-com:office:word" xmlns:w="http://schemas.openxmlformats.org/wordprocessingml/2006/main" xmlns:wne="http://schemas.microsoft.com/office/word/2006/wordml">
-  <w:abstractNum w:abstractNumId="0">
+<w:numbering xmlns:wpc="http://schemas.microsoft.com/office/word/2010/wordprocessingCanvas" xmlns:cx="http://schemas.microsoft.com/office/drawing/2014/chartex" xmlns:cx1="http://schemas.microsoft.com/office/drawing/2015/9/8/chartex" xmlns:cx2="http://schemas.microsoft.com/office/drawing/2015/10/21/chartex" xmlns:cx3="http://schemas.microsoft.com/office/drawing/2016/5/9/chartex" xmlns:cx4="http://schemas.microsoft.com/office/drawing/2016/5/10/chartex" xmlns:cx5="http://schemas.microsoft.com/office/drawing/2016/5/11/chartex" xmlns:cx6="http://schemas.microsoft.com/office/drawing/2016/5/12/chartex" xmlns:cx7="http://schemas.microsoft.com/office/drawing/2016/5/13/chartex" xmlns:cx8="http://schemas.microsoft.com/office/drawing/2016/5/14/chartex" xmlns:mc="http://schemas.openxmlformats.org/markup-compatibility/2006" xmlns:aink="http://schemas.microsoft.com/office/drawing/2016/ink" xmlns:am3d="http://schemas.microsoft.com/office/drawing/2017/model3d" xmlns:o="urn:schemas-microsoft-com:office:office" xmlns:r="http://schemas.openxmlformats.org/officeDocument/2006/relationships" xmlns:m="http://schemas.openxmlformats.org/officeDocument/2006/math" xmlns:v="urn:schemas-microsoft-com:vml" xmlns:wp14="http://schemas.microsoft.com/office/word/2010/wordprocessingDrawing" xmlns:wp="http://schemas.openxmlformats.org/drawingml/2006/wordprocessingDrawing" xmlns:w10="urn:schemas-microsoft-com:office:word" xmlns:w="http://schemas.openxmlformats.org/wordprocessingml/2006/main" xmlns:w14="http://schemas.microsoft.com/office/word/2010/wordml" xmlns:w15="http://schemas.microsoft.com/office/word/2012/wordml" xmlns:w16cid="http://schemas.microsoft.com/office/word/2016/wordml/cid" xmlns:w16se="http://schemas.microsoft.com/office/word/2015/wordml/symex" xmlns:wpg="http://schemas.microsoft.com/office/word/2010/wordprocessingGroup" xmlns:wpi="http://schemas.microsoft.com/office/word/2010/wordprocessingInk" xmlns:wne="http://schemas.microsoft.com/office/word/2006/wordml" xmlns:wps="http://schemas.microsoft.com/office/word/2010/wordprocessingShape" mc:Ignorable="w14 w15 w16se w16cid wp14">
+  <w:abstractNum w:abstractNumId="0" w15:restartNumberingAfterBreak="0">
     <w:nsid w:val="0E3777DE"/>
     <w:multiLevelType w:val="hybridMultilevel"/>
     <w:tmpl w:val="1668D3A4"/>
@@ -524,7 +1998,7 @@
 </file>
 
 <file path=word/styles.xml><?xml version="1.0" encoding="utf-8"?>
-<w:styles xmlns:r="http://schemas.openxmlformats.org/officeDocument/2006/relationships" xmlns:w="http://schemas.openxmlformats.org/wordprocessingml/2006/main">
+<w:styles xmlns:mc="http://schemas.openxmlformats.org/markup-compatibility/2006" xmlns:r="http://schemas.openxmlformats.org/officeDocument/2006/relationships" xmlns:w="http://schemas.openxmlformats.org/wordprocessingml/2006/main" xmlns:w14="http://schemas.microsoft.com/office/word/2010/wordml" xmlns:w15="http://schemas.microsoft.com/office/word/2012/wordml" xmlns:w16cid="http://schemas.microsoft.com/office/word/2016/wordml/cid" xmlns:w16se="http://schemas.microsoft.com/office/word/2015/wordml/symex" mc:Ignorable="w14 w15 w16se w16cid">
   <w:docDefaults>
     <w:rPrDefault>
       <w:rPr>
@@ -540,144 +2014,382 @@
       </w:pPr>
     </w:pPrDefault>
   </w:docDefaults>
-  <w:latentStyles w:defLockedState="0" w:defUIPriority="99" w:defSemiHidden="1" w:defUnhideWhenUsed="1" w:defQFormat="0" w:count="267">
-    <w:lsdException w:name="Normal" w:semiHidden="0" w:uiPriority="0" w:unhideWhenUsed="0" w:qFormat="1"/>
-    <w:lsdException w:name="heading 1" w:semiHidden="0" w:uiPriority="9" w:unhideWhenUsed="0" w:qFormat="1"/>
-    <w:lsdException w:name="heading 2" w:uiPriority="9" w:qFormat="1"/>
-    <w:lsdException w:name="heading 3" w:uiPriority="9" w:qFormat="1"/>
-    <w:lsdException w:name="heading 4" w:uiPriority="9" w:qFormat="1"/>
-    <w:lsdException w:name="heading 5" w:uiPriority="9" w:qFormat="1"/>
-    <w:lsdException w:name="heading 6" w:uiPriority="9" w:qFormat="1"/>
-    <w:lsdException w:name="heading 7" w:uiPriority="9" w:qFormat="1"/>
-    <w:lsdException w:name="heading 8" w:uiPriority="9" w:qFormat="1"/>
-    <w:lsdException w:name="heading 9" w:uiPriority="9" w:qFormat="1"/>
-    <w:lsdException w:name="toc 1" w:uiPriority="39"/>
-    <w:lsdException w:name="toc 2" w:uiPriority="39"/>
-    <w:lsdException w:name="toc 3" w:uiPriority="39"/>
-    <w:lsdException w:name="toc 4" w:uiPriority="39"/>
-    <w:lsdException w:name="toc 5" w:uiPriority="39"/>
-    <w:lsdException w:name="toc 6" w:uiPriority="39"/>
-    <w:lsdException w:name="toc 7" w:uiPriority="39"/>
-    <w:lsdException w:name="toc 8" w:uiPriority="39"/>
-    <w:lsdException w:name="toc 9" w:uiPriority="39"/>
-    <w:lsdException w:name="caption" w:uiPriority="35" w:qFormat="1"/>
-    <w:lsdException w:name="Title" w:semiHidden="0" w:uiPriority="10" w:unhideWhenUsed="0" w:qFormat="1"/>
-    <w:lsdException w:name="Default Paragraph Font" w:uiPriority="1"/>
-    <w:lsdException w:name="Subtitle" w:semiHidden="0" w:uiPriority="11" w:unhideWhenUsed="0" w:qFormat="1"/>
-    <w:lsdException w:name="Strong" w:semiHidden="0" w:uiPriority="22" w:unhideWhenUsed="0" w:qFormat="1"/>
-    <w:lsdException w:name="Emphasis" w:semiHidden="0" w:uiPriority="20" w:unhideWhenUsed="0" w:qFormat="1"/>
-    <w:lsdException w:name="Table Grid" w:semiHidden="0" w:uiPriority="59" w:unhideWhenUsed="0"/>
-    <w:lsdException w:name="Placeholder Text" w:unhideWhenUsed="0"/>
-    <w:lsdException w:name="No Spacing" w:semiHidden="0" w:uiPriority="1" w:unhideWhenUsed="0" w:qFormat="1"/>
-    <w:lsdException w:name="Light Shading" w:semiHidden="0" w:uiPriority="60" w:unhideWhenUsed="0"/>
-    <w:lsdException w:name="Light List" w:semiHidden="0" w:uiPriority="61" w:unhideWhenUsed="0"/>
-    <w:lsdException w:name="Light Grid" w:semiHidden="0" w:uiPriority="62" w:unhideWhenUsed="0"/>
-    <w:lsdException w:name="Medium Shading 1" w:semiHidden="0" w:uiPriority="63" w:unhideWhenUsed="0"/>
-    <w:lsdException w:name="Medium Shading 2" w:semiHidden="0" w:uiPriority="64" w:unhideWhenUsed="0"/>
-    <w:lsdException w:name="Medium List 1" w:semiHidden="0" w:uiPriority="65" w:unhideWhenUsed="0"/>
-    <w:lsdException w:name="Medium List 2" w:semiHidden="0" w:uiPriority="66" w:unhideWhenUsed="0"/>
-    <w:lsdException w:name="Medium Grid 1" w:semiHidden="0" w:uiPriority="67" w:unhideWhenUsed="0"/>
-    <w:lsdException w:name="Medium Grid 2" w:semiHidden="0" w:uiPriority="68" w:unhideWhenUsed="0"/>
-    <w:lsdException w:name="Medium Grid 3" w:semiHidden="0" w:uiPriority="69" w:unhideWhenUsed="0"/>
-    <w:lsdException w:name="Dark List" w:semiHidden="0" w:uiPriority="70" w:unhideWhenUsed="0"/>
-    <w:lsdException w:name="Colorful Shading" w:semiHidden="0" w:uiPriority="71" w:unhideWhenUsed="0"/>
-    <w:lsdException w:name="Colorful List" w:semiHidden="0" w:uiPriority="72" w:unhideWhenUsed="0"/>
-    <w:lsdException w:name="Colorful Grid" w:semiHidden="0" w:uiPriority="73" w:unhideWhenUsed="0"/>
-    <w:lsdException w:name="Light Shading Accent 1" w:semiHidden="0" w:uiPriority="60" w:unhideWhenUsed="0"/>
-    <w:lsdException w:name="Light List Accent 1" w:semiHidden="0" w:uiPriority="61" w:unhideWhenUsed="0"/>
-    <w:lsdException w:name="Light Grid Accent 1" w:semiHidden="0" w:uiPriority="62" w:unhideWhenUsed="0"/>
-    <w:lsdException w:name="Medium Shading 1 Accent 1" w:semiHidden="0" w:uiPriority="63" w:unhideWhenUsed="0"/>
-    <w:lsdException w:name="Medium Shading 2 Accent 1" w:semiHidden="0" w:uiPriority="64" w:unhideWhenUsed="0"/>
-    <w:lsdException w:name="Medium List 1 Accent 1" w:semiHidden="0" w:uiPriority="65" w:unhideWhenUsed="0"/>
-    <w:lsdException w:name="Revision" w:unhideWhenUsed="0"/>
-    <w:lsdException w:name="List Paragraph" w:semiHidden="0" w:uiPriority="34" w:unhideWhenUsed="0" w:qFormat="1"/>
-    <w:lsdException w:name="Quote" w:semiHidden="0" w:uiPriority="29" w:unhideWhenUsed="0" w:qFormat="1"/>
-    <w:lsdException w:name="Intense Quote" w:semiHidden="0" w:uiPriority="30" w:unhideWhenUsed="0" w:qFormat="1"/>
-    <w:lsdException w:name="Medium List 2 Accent 1" w:semiHidden="0" w:uiPriority="66" w:unhideWhenUsed="0"/>
-    <w:lsdException w:name="Medium Grid 1 Accent 1" w:semiHidden="0" w:uiPriority="67" w:unhideWhenUsed="0"/>
-    <w:lsdException w:name="Medium Grid 2 Accent 1" w:semiHidden="0" w:uiPriority="68" w:unhideWhenUsed="0"/>
-    <w:lsdException w:name="Medium Grid 3 Accent 1" w:semiHidden="0" w:uiPriority="69" w:unhideWhenUsed="0"/>
-    <w:lsdException w:name="Dark List Accent 1" w:semiHidden="0" w:uiPriority="70" w:unhideWhenUsed="0"/>
-    <w:lsdException w:name="Colorful Shading Accent 1" w:semiHidden="0" w:uiPriority="71" w:unhideWhenUsed="0"/>
-    <w:lsdException w:name="Colorful List Accent 1" w:semiHidden="0" w:uiPriority="72" w:unhideWhenUsed="0"/>
-    <w:lsdException w:name="Colorful Grid Accent 1" w:semiHidden="0" w:uiPriority="73" w:unhideWhenUsed="0"/>
-    <w:lsdException w:name="Light Shading Accent 2" w:semiHidden="0" w:uiPriority="60" w:unhideWhenUsed="0"/>
-    <w:lsdException w:name="Light List Accent 2" w:semiHidden="0" w:uiPriority="61" w:unhideWhenUsed="0"/>
-    <w:lsdException w:name="Light Grid Accent 2" w:semiHidden="0" w:uiPriority="62" w:unhideWhenUsed="0"/>
-    <w:lsdException w:name="Medium Shading 1 Accent 2" w:semiHidden="0" w:uiPriority="63" w:unhideWhenUsed="0"/>
-    <w:lsdException w:name="Medium Shading 2 Accent 2" w:semiHidden="0" w:uiPriority="64" w:unhideWhenUsed="0"/>
-    <w:lsdException w:name="Medium List 1 Accent 2" w:semiHidden="0" w:uiPriority="65" w:unhideWhenUsed="0"/>
-    <w:lsdException w:name="Medium List 2 Accent 2" w:semiHidden="0" w:uiPriority="66" w:unhideWhenUsed="0"/>
-    <w:lsdException w:name="Medium Grid 1 Accent 2" w:semiHidden="0" w:uiPriority="67" w:unhideWhenUsed="0"/>
-    <w:lsdException w:name="Medium Grid 2 Accent 2" w:semiHidden="0" w:uiPriority="68" w:unhideWhenUsed="0"/>
-    <w:lsdException w:name="Medium Grid 3 Accent 2" w:semiHidden="0" w:uiPriority="69" w:unhideWhenUsed="0"/>
-    <w:lsdException w:name="Dark List Accent 2" w:semiHidden="0" w:uiPriority="70" w:unhideWhenUsed="0"/>
-    <w:lsdException w:name="Colorful Shading Accent 2" w:semiHidden="0" w:uiPriority="71" w:unhideWhenUsed="0"/>
-    <w:lsdException w:name="Colorful List Accent 2" w:semiHidden="0" w:uiPriority="72" w:unhideWhenUsed="0"/>
-    <w:lsdException w:name="Colorful Grid Accent 2" w:semiHidden="0" w:uiPriority="73" w:unhideWhenUsed="0"/>
-    <w:lsdException w:name="Light Shading Accent 3" w:semiHidden="0" w:uiPriority="60" w:unhideWhenUsed="0"/>
-    <w:lsdException w:name="Light List Accent 3" w:semiHidden="0" w:uiPriority="61" w:unhideWhenUsed="0"/>
-    <w:lsdException w:name="Light Grid Accent 3" w:semiHidden="0" w:uiPriority="62" w:unhideWhenUsed="0"/>
-    <w:lsdException w:name="Medium Shading 1 Accent 3" w:semiHidden="0" w:uiPriority="63" w:unhideWhenUsed="0"/>
-    <w:lsdException w:name="Medium Shading 2 Accent 3" w:semiHidden="0" w:uiPriority="64" w:unhideWhenUsed="0"/>
-    <w:lsdException w:name="Medium List 1 Accent 3" w:semiHidden="0" w:uiPriority="65" w:unhideWhenUsed="0"/>
-    <w:lsdException w:name="Medium List 2 Accent 3" w:semiHidden="0" w:uiPriority="66" w:unhideWhenUsed="0"/>
-    <w:lsdException w:name="Medium Grid 1 Accent 3" w:semiHidden="0" w:uiPriority="67" w:unhideWhenUsed="0"/>
-    <w:lsdException w:name="Medium Grid 2 Accent 3" w:semiHidden="0" w:uiPriority="68" w:unhideWhenUsed="0"/>
-    <w:lsdException w:name="Medium Grid 3 Accent 3" w:semiHidden="0" w:uiPriority="69" w:unhideWhenUsed="0"/>
-    <w:lsdException w:name="Dark List Accent 3" w:semiHidden="0" w:uiPriority="70" w:unhideWhenUsed="0"/>
-    <w:lsdException w:name="Colorful Shading Accent 3" w:semiHidden="0" w:uiPriority="71" w:unhideWhenUsed="0"/>
-    <w:lsdException w:name="Colorful List Accent 3" w:semiHidden="0" w:uiPriority="72" w:unhideWhenUsed="0"/>
-    <w:lsdException w:name="Colorful Grid Accent 3" w:semiHidden="0" w:uiPriority="73" w:unhideWhenUsed="0"/>
-    <w:lsdException w:name="Light Shading Accent 4" w:semiHidden="0" w:uiPriority="60" w:unhideWhenUsed="0"/>
-    <w:lsdException w:name="Light List Accent 4" w:semiHidden="0" w:uiPriority="61" w:unhideWhenUsed="0"/>
-    <w:lsdException w:name="Light Grid Accent 4" w:semiHidden="0" w:uiPriority="62" w:unhideWhenUsed="0"/>
-    <w:lsdException w:name="Medium Shading 1 Accent 4" w:semiHidden="0" w:uiPriority="63" w:unhideWhenUsed="0"/>
-    <w:lsdException w:name="Medium Shading 2 Accent 4" w:semiHidden="0" w:uiPriority="64" w:unhideWhenUsed="0"/>
-    <w:lsdException w:name="Medium List 1 Accent 4" w:semiHidden="0" w:uiPriority="65" w:unhideWhenUsed="0"/>
-    <w:lsdException w:name="Medium List 2 Accent 4" w:semiHidden="0" w:uiPriority="66" w:unhideWhenUsed="0"/>
-    <w:lsdException w:name="Medium Grid 1 Accent 4" w:semiHidden="0" w:uiPriority="67" w:unhideWhenUsed="0"/>
-    <w:lsdException w:name="Medium Grid 2 Accent 4" w:semiHidden="0" w:uiPriority="68" w:unhideWhenUsed="0"/>
-    <w:lsdException w:name="Medium Grid 3 Accent 4" w:semiHidden="0" w:uiPriority="69" w:unhideWhenUsed="0"/>
-    <w:lsdException w:name="Dark List Accent 4" w:semiHidden="0" w:uiPriority="70" w:unhideWhenUsed="0"/>
-    <w:lsdException w:name="Colorful Shading Accent 4" w:semiHidden="0" w:uiPriority="71" w:unhideWhenUsed="0"/>
-    <w:lsdException w:name="Colorful List Accent 4" w:semiHidden="0" w:uiPriority="72" w:unhideWhenUsed="0"/>
-    <w:lsdException w:name="Colorful Grid Accent 4" w:semiHidden="0" w:uiPriority="73" w:unhideWhenUsed="0"/>
-    <w:lsdException w:name="Light Shading Accent 5" w:semiHidden="0" w:uiPriority="60" w:unhideWhenUsed="0"/>
-    <w:lsdException w:name="Light List Accent 5" w:semiHidden="0" w:uiPriority="61" w:unhideWhenUsed="0"/>
-    <w:lsdException w:name="Light Grid Accent 5" w:semiHidden="0" w:uiPriority="62" w:unhideWhenUsed="0"/>
-    <w:lsdException w:name="Medium Shading 1 Accent 5" w:semiHidden="0" w:uiPriority="63" w:unhideWhenUsed="0"/>
-    <w:lsdException w:name="Medium Shading 2 Accent 5" w:semiHidden="0" w:uiPriority="64" w:unhideWhenUsed="0"/>
-    <w:lsdException w:name="Medium List 1 Accent 5" w:semiHidden="0" w:uiPriority="65" w:unhideWhenUsed="0"/>
-    <w:lsdException w:name="Medium List 2 Accent 5" w:semiHidden="0" w:uiPriority="66" w:unhideWhenUsed="0"/>
-    <w:lsdException w:name="Medium Grid 1 Accent 5" w:semiHidden="0" w:uiPriority="67" w:unhideWhenUsed="0"/>
-    <w:lsdException w:name="Medium Grid 2 Accent 5" w:semiHidden="0" w:uiPriority="68" w:unhideWhenUsed="0"/>
-    <w:lsdException w:name="Medium Grid 3 Accent 5" w:semiHidden="0" w:uiPriority="69" w:unhideWhenUsed="0"/>
-    <w:lsdException w:name="Dark List Accent 5" w:semiHidden="0" w:uiPriority="70" w:unhideWhenUsed="0"/>
-    <w:lsdException w:name="Colorful Shading Accent 5" w:semiHidden="0" w:uiPriority="71" w:unhideWhenUsed="0"/>
-    <w:lsdException w:name="Colorful List Accent 5" w:semiHidden="0" w:uiPriority="72" w:unhideWhenUsed="0"/>
-    <w:lsdException w:name="Colorful Grid Accent 5" w:semiHidden="0" w:uiPriority="73" w:unhideWhenUsed="0"/>
-    <w:lsdException w:name="Light Shading Accent 6" w:semiHidden="0" w:uiPriority="60" w:unhideWhenUsed="0"/>
-    <w:lsdException w:name="Light List Accent 6" w:semiHidden="0" w:uiPriority="61" w:unhideWhenUsed="0"/>
-    <w:lsdException w:name="Light Grid Accent 6" w:semiHidden="0" w:uiPriority="62" w:unhideWhenUsed="0"/>
-    <w:lsdException w:name="Medium Shading 1 Accent 6" w:semiHidden="0" w:uiPriority="63" w:unhideWhenUsed="0"/>
-    <w:lsdException w:name="Medium Shading 2 Accent 6" w:semiHidden="0" w:uiPriority="64" w:unhideWhenUsed="0"/>
-    <w:lsdException w:name="Medium List 1 Accent 6" w:semiHidden="0" w:uiPriority="65" w:unhideWhenUsed="0"/>
-    <w:lsdException w:name="Medium List 2 Accent 6" w:semiHidden="0" w:uiPriority="66" w:unhideWhenUsed="0"/>
-    <w:lsdException w:name="Medium Grid 1 Accent 6" w:semiHidden="0" w:uiPriority="67" w:unhideWhenUsed="0"/>
-    <w:lsdException w:name="Medium Grid 2 Accent 6" w:semiHidden="0" w:uiPriority="68" w:unhideWhenUsed="0"/>
-    <w:lsdException w:name="Medium Grid 3 Accent 6" w:semiHidden="0" w:uiPriority="69" w:unhideWhenUsed="0"/>
-    <w:lsdException w:name="Dark List Accent 6" w:semiHidden="0" w:uiPriority="70" w:unhideWhenUsed="0"/>
-    <w:lsdException w:name="Colorful Shading Accent 6" w:semiHidden="0" w:uiPriority="71" w:unhideWhenUsed="0"/>
-    <w:lsdException w:name="Colorful List Accent 6" w:semiHidden="0" w:uiPriority="72" w:unhideWhenUsed="0"/>
-    <w:lsdException w:name="Colorful Grid Accent 6" w:semiHidden="0" w:uiPriority="73" w:unhideWhenUsed="0"/>
-    <w:lsdException w:name="Subtle Emphasis" w:semiHidden="0" w:uiPriority="19" w:unhideWhenUsed="0" w:qFormat="1"/>
-    <w:lsdException w:name="Intense Emphasis" w:semiHidden="0" w:uiPriority="21" w:unhideWhenUsed="0" w:qFormat="1"/>
-    <w:lsdException w:name="Subtle Reference" w:semiHidden="0" w:uiPriority="31" w:unhideWhenUsed="0" w:qFormat="1"/>
-    <w:lsdException w:name="Intense Reference" w:semiHidden="0" w:uiPriority="32" w:unhideWhenUsed="0" w:qFormat="1"/>
-    <w:lsdException w:name="Book Title" w:semiHidden="0" w:uiPriority="33" w:unhideWhenUsed="0" w:qFormat="1"/>
-    <w:lsdException w:name="Bibliography" w:uiPriority="37"/>
-    <w:lsdException w:name="TOC Heading" w:uiPriority="39" w:qFormat="1"/>
+  <w:latentStyles w:defLockedState="0" w:defUIPriority="99" w:defSemiHidden="0" w:defUnhideWhenUsed="0" w:defQFormat="0" w:count="375">
+    <w:lsdException w:name="Normal" w:uiPriority="0" w:qFormat="1"/>
+    <w:lsdException w:name="heading 1" w:uiPriority="9" w:qFormat="1"/>
+    <w:lsdException w:name="heading 2" w:semiHidden="1" w:uiPriority="9" w:unhideWhenUsed="1" w:qFormat="1"/>
+    <w:lsdException w:name="heading 3" w:semiHidden="1" w:uiPriority="9" w:unhideWhenUsed="1" w:qFormat="1"/>
+    <w:lsdException w:name="heading 4" w:semiHidden="1" w:uiPriority="9" w:unhideWhenUsed="1" w:qFormat="1"/>
+    <w:lsdException w:name="heading 5" w:semiHidden="1" w:uiPriority="9" w:unhideWhenUsed="1" w:qFormat="1"/>
+    <w:lsdException w:name="heading 6" w:semiHidden="1" w:uiPriority="9" w:unhideWhenUsed="1" w:qFormat="1"/>
+    <w:lsdException w:name="heading 7" w:semiHidden="1" w:uiPriority="9" w:unhideWhenUsed="1" w:qFormat="1"/>
+    <w:lsdException w:name="heading 8" w:semiHidden="1" w:uiPriority="9" w:unhideWhenUsed="1" w:qFormat="1"/>
+    <w:lsdException w:name="heading 9" w:semiHidden="1" w:uiPriority="9" w:unhideWhenUsed="1" w:qFormat="1"/>
+    <w:lsdException w:name="index 1" w:semiHidden="1" w:unhideWhenUsed="1"/>
+    <w:lsdException w:name="index 2" w:semiHidden="1" w:unhideWhenUsed="1"/>
+    <w:lsdException w:name="index 3" w:semiHidden="1" w:unhideWhenUsed="1"/>
+    <w:lsdException w:name="index 4" w:semiHidden="1" w:unhideWhenUsed="1"/>
+    <w:lsdException w:name="index 5" w:semiHidden="1" w:unhideWhenUsed="1"/>
+    <w:lsdException w:name="index 6" w:semiHidden="1" w:unhideWhenUsed="1"/>
+    <w:lsdException w:name="index 7" w:semiHidden="1" w:unhideWhenUsed="1"/>
+    <w:lsdException w:name="index 8" w:semiHidden="1" w:unhideWhenUsed="1"/>
+    <w:lsdException w:name="index 9" w:semiHidden="1" w:unhideWhenUsed="1"/>
+    <w:lsdException w:name="toc 1" w:semiHidden="1" w:uiPriority="39" w:unhideWhenUsed="1"/>
+    <w:lsdException w:name="toc 2" w:semiHidden="1" w:uiPriority="39" w:unhideWhenUsed="1"/>
+    <w:lsdException w:name="toc 3" w:semiHidden="1" w:uiPriority="39" w:unhideWhenUsed="1"/>
+    <w:lsdException w:name="toc 4" w:semiHidden="1" w:uiPriority="39" w:unhideWhenUsed="1"/>
+    <w:lsdException w:name="toc 5" w:semiHidden="1" w:uiPriority="39" w:unhideWhenUsed="1"/>
+    <w:lsdException w:name="toc 6" w:semiHidden="1" w:uiPriority="39" w:unhideWhenUsed="1"/>
+    <w:lsdException w:name="toc 7" w:semiHidden="1" w:uiPriority="39" w:unhideWhenUsed="1"/>
+    <w:lsdException w:name="toc 8" w:semiHidden="1" w:uiPriority="39" w:unhideWhenUsed="1"/>
+    <w:lsdException w:name="toc 9" w:semiHidden="1" w:uiPriority="39" w:unhideWhenUsed="1"/>
+    <w:lsdException w:name="Normal Indent" w:semiHidden="1" w:unhideWhenUsed="1"/>
+    <w:lsdException w:name="footnote text" w:semiHidden="1" w:unhideWhenUsed="1"/>
+    <w:lsdException w:name="annotation text" w:semiHidden="1" w:unhideWhenUsed="1"/>
+    <w:lsdException w:name="header" w:semiHidden="1" w:unhideWhenUsed="1"/>
+    <w:lsdException w:name="footer" w:semiHidden="1" w:unhideWhenUsed="1"/>
+    <w:lsdException w:name="index heading" w:semiHidden="1" w:unhideWhenUsed="1"/>
+    <w:lsdException w:name="caption" w:semiHidden="1" w:uiPriority="35" w:unhideWhenUsed="1" w:qFormat="1"/>
+    <w:lsdException w:name="table of figures" w:semiHidden="1" w:unhideWhenUsed="1"/>
+    <w:lsdException w:name="envelope address" w:semiHidden="1" w:unhideWhenUsed="1"/>
+    <w:lsdException w:name="envelope return" w:semiHidden="1" w:unhideWhenUsed="1"/>
+    <w:lsdException w:name="footnote reference" w:semiHidden="1" w:unhideWhenUsed="1"/>
+    <w:lsdException w:name="annotation reference" w:semiHidden="1" w:unhideWhenUsed="1"/>
+    <w:lsdException w:name="line number" w:semiHidden="1" w:unhideWhenUsed="1"/>
+    <w:lsdException w:name="page number" w:semiHidden="1" w:unhideWhenUsed="1"/>
+    <w:lsdException w:name="endnote reference" w:semiHidden="1" w:unhideWhenUsed="1"/>
+    <w:lsdException w:name="endnote text" w:semiHidden="1" w:unhideWhenUsed="1"/>
+    <w:lsdException w:name="table of authorities" w:semiHidden="1" w:unhideWhenUsed="1"/>
+    <w:lsdException w:name="macro" w:semiHidden="1" w:unhideWhenUsed="1"/>
+    <w:lsdException w:name="toa heading" w:semiHidden="1" w:unhideWhenUsed="1"/>
+    <w:lsdException w:name="List" w:semiHidden="1" w:unhideWhenUsed="1"/>
+    <w:lsdException w:name="List Bullet" w:semiHidden="1" w:unhideWhenUsed="1"/>
+    <w:lsdException w:name="List Number" w:semiHidden="1" w:unhideWhenUsed="1"/>
+    <w:lsdException w:name="List 2" w:semiHidden="1" w:unhideWhenUsed="1"/>
+    <w:lsdException w:name="List 3" w:semiHidden="1" w:unhideWhenUsed="1"/>
+    <w:lsdException w:name="List 4" w:semiHidden="1" w:unhideWhenUsed="1"/>
+    <w:lsdException w:name="List 5" w:semiHidden="1" w:unhideWhenUsed="1"/>
+    <w:lsdException w:name="List Bullet 2" w:semiHidden="1" w:unhideWhenUsed="1"/>
+    <w:lsdException w:name="List Bullet 3" w:semiHidden="1" w:unhideWhenUsed="1"/>
+    <w:lsdException w:name="List Bullet 4" w:semiHidden="1" w:unhideWhenUsed="1"/>
+    <w:lsdException w:name="List Bullet 5" w:semiHidden="1" w:unhideWhenUsed="1"/>
+    <w:lsdException w:name="List Number 2" w:semiHidden="1" w:unhideWhenUsed="1"/>
+    <w:lsdException w:name="List Number 3" w:semiHidden="1" w:unhideWhenUsed="1"/>
+    <w:lsdException w:name="List Number 4" w:semiHidden="1" w:unhideWhenUsed="1"/>
+    <w:lsdException w:name="List Number 5" w:semiHidden="1" w:unhideWhenUsed="1"/>
+    <w:lsdException w:name="Title" w:uiPriority="10" w:qFormat="1"/>
+    <w:lsdException w:name="Closing" w:semiHidden="1" w:unhideWhenUsed="1"/>
+    <w:lsdException w:name="Signature" w:semiHidden="1" w:unhideWhenUsed="1"/>
+    <w:lsdException w:name="Default Paragraph Font" w:semiHidden="1" w:uiPriority="1" w:unhideWhenUsed="1"/>
+    <w:lsdException w:name="Body Text" w:semiHidden="1" w:unhideWhenUsed="1"/>
+    <w:lsdException w:name="Body Text Indent" w:semiHidden="1" w:unhideWhenUsed="1"/>
+    <w:lsdException w:name="List Continue" w:semiHidden="1" w:unhideWhenUsed="1"/>
+    <w:lsdException w:name="List Continue 2" w:semiHidden="1" w:unhideWhenUsed="1"/>
+    <w:lsdException w:name="List Continue 3" w:semiHidden="1" w:unhideWhenUsed="1"/>
+    <w:lsdException w:name="List Continue 4" w:semiHidden="1" w:unhideWhenUsed="1"/>
+    <w:lsdException w:name="List Continue 5" w:semiHidden="1" w:unhideWhenUsed="1"/>
+    <w:lsdException w:name="Message Header" w:semiHidden="1" w:unhideWhenUsed="1"/>
+    <w:lsdException w:name="Subtitle" w:uiPriority="11" w:qFormat="1"/>
+    <w:lsdException w:name="Salutation" w:semiHidden="1" w:unhideWhenUsed="1"/>
+    <w:lsdException w:name="Date" w:semiHidden="1" w:unhideWhenUsed="1"/>
+    <w:lsdException w:name="Body Text First Indent" w:semiHidden="1" w:unhideWhenUsed="1"/>
+    <w:lsdException w:name="Body Text First Indent 2" w:semiHidden="1" w:unhideWhenUsed="1"/>
+    <w:lsdException w:name="Note Heading" w:semiHidden="1" w:unhideWhenUsed="1"/>
+    <w:lsdException w:name="Body Text 2" w:semiHidden="1" w:unhideWhenUsed="1"/>
+    <w:lsdException w:name="Body Text 3" w:semiHidden="1" w:unhideWhenUsed="1"/>
+    <w:lsdException w:name="Body Text Indent 2" w:semiHidden="1" w:unhideWhenUsed="1"/>
+    <w:lsdException w:name="Body Text Indent 3" w:semiHidden="1" w:unhideWhenUsed="1"/>
+    <w:lsdException w:name="Block Text" w:semiHidden="1" w:unhideWhenUsed="1"/>
+    <w:lsdException w:name="Hyperlink" w:semiHidden="1" w:unhideWhenUsed="1"/>
+    <w:lsdException w:name="FollowedHyperlink" w:semiHidden="1" w:unhideWhenUsed="1"/>
+    <w:lsdException w:name="Strong" w:uiPriority="22" w:qFormat="1"/>
+    <w:lsdException w:name="Emphasis" w:uiPriority="20" w:qFormat="1"/>
+    <w:lsdException w:name="Document Map" w:semiHidden="1" w:unhideWhenUsed="1"/>
+    <w:lsdException w:name="Plain Text" w:semiHidden="1" w:unhideWhenUsed="1"/>
+    <w:lsdException w:name="E-mail Signature" w:semiHidden="1" w:unhideWhenUsed="1"/>
+    <w:lsdException w:name="HTML Top of Form" w:semiHidden="1" w:unhideWhenUsed="1"/>
+    <w:lsdException w:name="HTML Bottom of Form" w:semiHidden="1" w:unhideWhenUsed="1"/>
+    <w:lsdException w:name="Normal (Web)" w:semiHidden="1" w:unhideWhenUsed="1"/>
+    <w:lsdException w:name="HTML Acronym" w:semiHidden="1" w:unhideWhenUsed="1"/>
+    <w:lsdException w:name="HTML Address" w:semiHidden="1" w:unhideWhenUsed="1"/>
+    <w:lsdException w:name="HTML Cite" w:semiHidden="1" w:unhideWhenUsed="1"/>
+    <w:lsdException w:name="HTML Code" w:semiHidden="1" w:unhideWhenUsed="1"/>
+    <w:lsdException w:name="HTML Definition" w:semiHidden="1" w:unhideWhenUsed="1"/>
+    <w:lsdException w:name="HTML Keyboard" w:semiHidden="1" w:unhideWhenUsed="1"/>
+    <w:lsdException w:name="HTML Preformatted" w:semiHidden="1" w:unhideWhenUsed="1"/>
+    <w:lsdException w:name="HTML Sample" w:semiHidden="1" w:unhideWhenUsed="1"/>
+    <w:lsdException w:name="HTML Typewriter" w:semiHidden="1" w:unhideWhenUsed="1"/>
+    <w:lsdException w:name="HTML Variable" w:semiHidden="1" w:unhideWhenUsed="1"/>
+    <w:lsdException w:name="Normal Table" w:semiHidden="1" w:unhideWhenUsed="1"/>
+    <w:lsdException w:name="annotation subject" w:semiHidden="1" w:unhideWhenUsed="1"/>
+    <w:lsdException w:name="No List" w:semiHidden="1" w:unhideWhenUsed="1"/>
+    <w:lsdException w:name="Outline List 1" w:semiHidden="1" w:unhideWhenUsed="1"/>
+    <w:lsdException w:name="Outline List 2" w:semiHidden="1" w:unhideWhenUsed="1"/>
+    <w:lsdException w:name="Outline List 3" w:semiHidden="1" w:unhideWhenUsed="1"/>
+    <w:lsdException w:name="Table Simple 1" w:semiHidden="1" w:unhideWhenUsed="1"/>
+    <w:lsdException w:name="Table Simple 2" w:semiHidden="1" w:unhideWhenUsed="1"/>
+    <w:lsdException w:name="Table Simple 3" w:semiHidden="1" w:unhideWhenUsed="1"/>
+    <w:lsdException w:name="Table Classic 1" w:semiHidden="1" w:unhideWhenUsed="1"/>
+    <w:lsdException w:name="Table Classic 2" w:semiHidden="1" w:unhideWhenUsed="1"/>
+    <w:lsdException w:name="Table Classic 3" w:semiHidden="1" w:unhideWhenUsed="1"/>
+    <w:lsdException w:name="Table Classic 4" w:semiHidden="1" w:unhideWhenUsed="1"/>
+    <w:lsdException w:name="Table Colorful 1" w:semiHidden="1" w:unhideWhenUsed="1"/>
+    <w:lsdException w:name="Table Colorful 2" w:semiHidden="1" w:unhideWhenUsed="1"/>
+    <w:lsdException w:name="Table Colorful 3" w:semiHidden="1" w:unhideWhenUsed="1"/>
+    <w:lsdException w:name="Table Columns 1" w:semiHidden="1" w:unhideWhenUsed="1"/>
+    <w:lsdException w:name="Table Columns 2" w:semiHidden="1" w:unhideWhenUsed="1"/>
+    <w:lsdException w:name="Table Columns 3" w:semiHidden="1" w:unhideWhenUsed="1"/>
+    <w:lsdException w:name="Table Columns 4" w:semiHidden="1" w:unhideWhenUsed="1"/>
+    <w:lsdException w:name="Table Columns 5" w:semiHidden="1" w:unhideWhenUsed="1"/>
+    <w:lsdException w:name="Table Grid 1" w:semiHidden="1" w:unhideWhenUsed="1"/>
+    <w:lsdException w:name="Table Grid 2" w:semiHidden="1" w:unhideWhenUsed="1"/>
+    <w:lsdException w:name="Table Grid 3" w:semiHidden="1" w:unhideWhenUsed="1"/>
+    <w:lsdException w:name="Table Grid 4" w:semiHidden="1" w:unhideWhenUsed="1"/>
+    <w:lsdException w:name="Table Grid 5" w:semiHidden="1" w:unhideWhenUsed="1"/>
+    <w:lsdException w:name="Table Grid 6" w:semiHidden="1" w:unhideWhenUsed="1"/>
+    <w:lsdException w:name="Table Grid 7" w:semiHidden="1" w:unhideWhenUsed="1"/>
+    <w:lsdException w:name="Table Grid 8" w:semiHidden="1" w:unhideWhenUsed="1"/>
+    <w:lsdException w:name="Table List 1" w:semiHidden="1" w:unhideWhenUsed="1"/>
+    <w:lsdException w:name="Table List 2" w:semiHidden="1" w:unhideWhenUsed="1"/>
+    <w:lsdException w:name="Table List 3" w:semiHidden="1" w:unhideWhenUsed="1"/>
+    <w:lsdException w:name="Table List 4" w:semiHidden="1" w:unhideWhenUsed="1"/>
+    <w:lsdException w:name="Table List 5" w:semiHidden="1" w:unhideWhenUsed="1"/>
+    <w:lsdException w:name="Table List 6" w:semiHidden="1" w:unhideWhenUsed="1"/>
+    <w:lsdException w:name="Table List 7" w:semiHidden="1" w:unhideWhenUsed="1"/>
+    <w:lsdException w:name="Table List 8" w:semiHidden="1" w:unhideWhenUsed="1"/>
+    <w:lsdException w:name="Table 3D effects 1" w:semiHidden="1" w:unhideWhenUsed="1"/>
+    <w:lsdException w:name="Table 3D effects 2" w:semiHidden="1" w:unhideWhenUsed="1"/>
+    <w:lsdException w:name="Table 3D effects 3" w:semiHidden="1" w:unhideWhenUsed="1"/>
+    <w:lsdException w:name="Table Contemporary" w:semiHidden="1" w:unhideWhenUsed="1"/>
+    <w:lsdException w:name="Table Elegant" w:semiHidden="1" w:unhideWhenUsed="1"/>
+    <w:lsdException w:name="Table Professional" w:semiHidden="1" w:unhideWhenUsed="1"/>
+    <w:lsdException w:name="Table Subtle 1" w:semiHidden="1" w:unhideWhenUsed="1"/>
+    <w:lsdException w:name="Table Subtle 2" w:semiHidden="1" w:unhideWhenUsed="1"/>
+    <w:lsdException w:name="Table Web 1" w:semiHidden="1" w:unhideWhenUsed="1"/>
+    <w:lsdException w:name="Table Web 2" w:semiHidden="1" w:unhideWhenUsed="1"/>
+    <w:lsdException w:name="Table Web 3" w:semiHidden="1" w:unhideWhenUsed="1"/>
+    <w:lsdException w:name="Balloon Text" w:semiHidden="1" w:unhideWhenUsed="1"/>
+    <w:lsdException w:name="Table Grid" w:semiHidden="1" w:uiPriority="59" w:unhideWhenUsed="1"/>
+    <w:lsdException w:name="Table Theme" w:semiHidden="1" w:unhideWhenUsed="1"/>
+    <w:lsdException w:name="Placeholder Text" w:semiHidden="1"/>
+    <w:lsdException w:name="No Spacing" w:uiPriority="1" w:qFormat="1"/>
+    <w:lsdException w:name="Light Shading" w:uiPriority="60"/>
+    <w:lsdException w:name="Light List" w:uiPriority="61"/>
+    <w:lsdException w:name="Light Grid" w:uiPriority="62"/>
+    <w:lsdException w:name="Medium Shading 1" w:uiPriority="63"/>
+    <w:lsdException w:name="Medium Shading 2" w:uiPriority="64"/>
+    <w:lsdException w:name="Medium List 1" w:uiPriority="65"/>
+    <w:lsdException w:name="Medium List 2" w:uiPriority="66"/>
+    <w:lsdException w:name="Medium Grid 1" w:uiPriority="67"/>
+    <w:lsdException w:name="Medium Grid 2" w:uiPriority="68"/>
+    <w:lsdException w:name="Medium Grid 3" w:uiPriority="69"/>
+    <w:lsdException w:name="Dark List" w:uiPriority="70"/>
+    <w:lsdException w:name="Colorful Shading" w:uiPriority="71"/>
+    <w:lsdException w:name="Colorful List" w:uiPriority="72"/>
+    <w:lsdException w:name="Colorful Grid" w:uiPriority="73"/>
+    <w:lsdException w:name="Light Shading Accent 1" w:uiPriority="60"/>
+    <w:lsdException w:name="Light List Accent 1" w:uiPriority="61"/>
+    <w:lsdException w:name="Light Grid Accent 1" w:uiPriority="62"/>
+    <w:lsdException w:name="Medium Shading 1 Accent 1" w:uiPriority="63"/>
+    <w:lsdException w:name="Medium Shading 2 Accent 1" w:uiPriority="64"/>
+    <w:lsdException w:name="Medium List 1 Accent 1" w:uiPriority="65"/>
+    <w:lsdException w:name="Revision" w:semiHidden="1"/>
+    <w:lsdException w:name="List Paragraph" w:uiPriority="34" w:qFormat="1"/>
+    <w:lsdException w:name="Quote" w:uiPriority="29" w:qFormat="1"/>
+    <w:lsdException w:name="Intense Quote" w:uiPriority="30" w:qFormat="1"/>
+    <w:lsdException w:name="Medium List 2 Accent 1" w:uiPriority="66"/>
+    <w:lsdException w:name="Medium Grid 1 Accent 1" w:uiPriority="67"/>
+    <w:lsdException w:name="Medium Grid 2 Accent 1" w:uiPriority="68"/>
+    <w:lsdException w:name="Medium Grid 3 Accent 1" w:uiPriority="69"/>
+    <w:lsdException w:name="Dark List Accent 1" w:uiPriority="70"/>
+    <w:lsdException w:name="Colorful Shading Accent 1" w:uiPriority="71"/>
+    <w:lsdException w:name="Colorful List Accent 1" w:uiPriority="72"/>
+    <w:lsdException w:name="Colorful Grid Accent 1" w:uiPriority="73"/>
+    <w:lsdException w:name="Light Shading Accent 2" w:uiPriority="60"/>
+    <w:lsdException w:name="Light List Accent 2" w:uiPriority="61"/>
+    <w:lsdException w:name="Light Grid Accent 2" w:uiPriority="62"/>
+    <w:lsdException w:name="Medium Shading 1 Accent 2" w:uiPriority="63"/>
+    <w:lsdException w:name="Medium Shading 2 Accent 2" w:uiPriority="64"/>
+    <w:lsdException w:name="Medium List 1 Accent 2" w:uiPriority="65"/>
+    <w:lsdException w:name="Medium List 2 Accent 2" w:uiPriority="66"/>
+    <w:lsdException w:name="Medium Grid 1 Accent 2" w:uiPriority="67"/>
+    <w:lsdException w:name="Medium Grid 2 Accent 2" w:uiPriority="68"/>
+    <w:lsdException w:name="Medium Grid 3 Accent 2" w:uiPriority="69"/>
+    <w:lsdException w:name="Dark List Accent 2" w:uiPriority="70"/>
+    <w:lsdException w:name="Colorful Shading Accent 2" w:uiPriority="71"/>
+    <w:lsdException w:name="Colorful List Accent 2" w:uiPriority="72"/>
+    <w:lsdException w:name="Colorful Grid Accent 2" w:uiPriority="73"/>
+    <w:lsdException w:name="Light Shading Accent 3" w:uiPriority="60"/>
+    <w:lsdException w:name="Light List Accent 3" w:uiPriority="61"/>
+    <w:lsdException w:name="Light Grid Accent 3" w:uiPriority="62"/>
+    <w:lsdException w:name="Medium Shading 1 Accent 3" w:uiPriority="63"/>
+    <w:lsdException w:name="Medium Shading 2 Accent 3" w:uiPriority="64"/>
+    <w:lsdException w:name="Medium List 1 Accent 3" w:uiPriority="65"/>
+    <w:lsdException w:name="Medium List 2 Accent 3" w:uiPriority="66"/>
+    <w:lsdException w:name="Medium Grid 1 Accent 3" w:uiPriority="67"/>
+    <w:lsdException w:name="Medium Grid 2 Accent 3" w:uiPriority="68"/>
+    <w:lsdException w:name="Medium Grid 3 Accent 3" w:uiPriority="69"/>
+    <w:lsdException w:name="Dark List Accent 3" w:uiPriority="70"/>
+    <w:lsdException w:name="Colorful Shading Accent 3" w:uiPriority="71"/>
+    <w:lsdException w:name="Colorful List Accent 3" w:uiPriority="72"/>
+    <w:lsdException w:name="Colorful Grid Accent 3" w:uiPriority="73"/>
+    <w:lsdException w:name="Light Shading Accent 4" w:uiPriority="60"/>
+    <w:lsdException w:name="Light List Accent 4" w:uiPriority="61"/>
+    <w:lsdException w:name="Light Grid Accent 4" w:uiPriority="62"/>
+    <w:lsdException w:name="Medium Shading 1 Accent 4" w:uiPriority="63"/>
+    <w:lsdException w:name="Medium Shading 2 Accent 4" w:uiPriority="64"/>
+    <w:lsdException w:name="Medium List 1 Accent 4" w:uiPriority="65"/>
+    <w:lsdException w:name="Medium List 2 Accent 4" w:uiPriority="66"/>
+    <w:lsdException w:name="Medium Grid 1 Accent 4" w:uiPriority="67"/>
+    <w:lsdException w:name="Medium Grid 2 Accent 4" w:uiPriority="68"/>
+    <w:lsdException w:name="Medium Grid 3 Accent 4" w:uiPriority="69"/>
+    <w:lsdException w:name="Dark List Accent 4" w:uiPriority="70"/>
+    <w:lsdException w:name="Colorful Shading Accent 4" w:uiPriority="71"/>
+    <w:lsdException w:name="Colorful List Accent 4" w:uiPriority="72"/>
+    <w:lsdException w:name="Colorful Grid Accent 4" w:uiPriority="73"/>
+    <w:lsdException w:name="Light Shading Accent 5" w:uiPriority="60"/>
+    <w:lsdException w:name="Light List Accent 5" w:uiPriority="61"/>
+    <w:lsdException w:name="Light Grid Accent 5" w:uiPriority="62"/>
+    <w:lsdException w:name="Medium Shading 1 Accent 5" w:uiPriority="63"/>
+    <w:lsdException w:name="Medium Shading 2 Accent 5" w:uiPriority="64"/>
+    <w:lsdException w:name="Medium List 1 Accent 5" w:uiPriority="65"/>
+    <w:lsdException w:name="Medium List 2 Accent 5" w:uiPriority="66"/>
+    <w:lsdException w:name="Medium Grid 1 Accent 5" w:uiPriority="67"/>
+    <w:lsdException w:name="Medium Grid 2 Accent 5" w:uiPriority="68"/>
+    <w:lsdException w:name="Medium Grid 3 Accent 5" w:uiPriority="69"/>
+    <w:lsdException w:name="Dark List Accent 5" w:uiPriority="70"/>
+    <w:lsdException w:name="Colorful Shading Accent 5" w:uiPriority="71"/>
+    <w:lsdException w:name="Colorful List Accent 5" w:uiPriority="72"/>
+    <w:lsdException w:name="Colorful Grid Accent 5" w:uiPriority="73"/>
+    <w:lsdException w:name="Light Shading Accent 6" w:uiPriority="60"/>
+    <w:lsdException w:name="Light List Accent 6" w:uiPriority="61"/>
+    <w:lsdException w:name="Light Grid Accent 6" w:uiPriority="62"/>
+    <w:lsdException w:name="Medium Shading 1 Accent 6" w:uiPriority="63"/>
+    <w:lsdException w:name="Medium Shading 2 Accent 6" w:uiPriority="64"/>
+    <w:lsdException w:name="Medium List 1 Accent 6" w:uiPriority="65"/>
+    <w:lsdException w:name="Medium List 2 Accent 6" w:uiPriority="66"/>
+    <w:lsdException w:name="Medium Grid 1 Accent 6" w:uiPriority="67"/>
+    <w:lsdException w:name="Medium Grid 2 Accent 6" w:uiPriority="68"/>
+    <w:lsdException w:name="Medium Grid 3 Accent 6" w:uiPriority="69"/>
+    <w:lsdException w:name="Dark List Accent 6" w:uiPriority="70"/>
+    <w:lsdException w:name="Colorful Shading Accent 6" w:uiPriority="71"/>
+    <w:lsdException w:name="Colorful List Accent 6" w:uiPriority="72"/>
+    <w:lsdException w:name="Colorful Grid Accent 6" w:uiPriority="73"/>
+    <w:lsdException w:name="Subtle Emphasis" w:uiPriority="19" w:qFormat="1"/>
+    <w:lsdException w:name="Intense Emphasis" w:uiPriority="21" w:qFormat="1"/>
+    <w:lsdException w:name="Subtle Reference" w:uiPriority="31" w:qFormat="1"/>
+    <w:lsdException w:name="Intense Reference" w:uiPriority="32" w:qFormat="1"/>
+    <w:lsdException w:name="Book Title" w:uiPriority="33" w:qFormat="1"/>
+    <w:lsdException w:name="Bibliography" w:semiHidden="1" w:uiPriority="37" w:unhideWhenUsed="1"/>
+    <w:lsdException w:name="TOC Heading" w:semiHidden="1" w:uiPriority="39" w:unhideWhenUsed="1" w:qFormat="1"/>
+    <w:lsdException w:name="Plain Table 1" w:uiPriority="41"/>
+    <w:lsdException w:name="Plain Table 2" w:uiPriority="42"/>
+    <w:lsdException w:name="Plain Table 3" w:uiPriority="43"/>
+    <w:lsdException w:name="Plain Table 4" w:uiPriority="44"/>
+    <w:lsdException w:name="Plain Table 5" w:uiPriority="45"/>
+    <w:lsdException w:name="Grid Table Light" w:uiPriority="40"/>
+    <w:lsdException w:name="Grid Table 1 Light" w:uiPriority="46"/>
+    <w:lsdException w:name="Grid Table 2" w:uiPriority="47"/>
+    <w:lsdException w:name="Grid Table 3" w:uiPriority="48"/>
+    <w:lsdException w:name="Grid Table 4" w:uiPriority="49"/>
+    <w:lsdException w:name="Grid Table 5 Dark" w:uiPriority="50"/>
+    <w:lsdException w:name="Grid Table 6 Colorful" w:uiPriority="51"/>
+    <w:lsdException w:name="Grid Table 7 Colorful" w:uiPriority="52"/>
+    <w:lsdException w:name="Grid Table 1 Light Accent 1" w:uiPriority="46"/>
+    <w:lsdException w:name="Grid Table 2 Accent 1" w:uiPriority="47"/>
+    <w:lsdException w:name="Grid Table 3 Accent 1" w:uiPriority="48"/>
+    <w:lsdException w:name="Grid Table 4 Accent 1" w:uiPriority="49"/>
+    <w:lsdException w:name="Grid Table 5 Dark Accent 1" w:uiPriority="50"/>
+    <w:lsdException w:name="Grid Table 6 Colorful Accent 1" w:uiPriority="51"/>
+    <w:lsdException w:name="Grid Table 7 Colorful Accent 1" w:uiPriority="52"/>
+    <w:lsdException w:name="Grid Table 1 Light Accent 2" w:uiPriority="46"/>
+    <w:lsdException w:name="Grid Table 2 Accent 2" w:uiPriority="47"/>
+    <w:lsdException w:name="Grid Table 3 Accent 2" w:uiPriority="48"/>
+    <w:lsdException w:name="Grid Table 4 Accent 2" w:uiPriority="49"/>
+    <w:lsdException w:name="Grid Table 5 Dark Accent 2" w:uiPriority="50"/>
+    <w:lsdException w:name="Grid Table 6 Colorful Accent 2" w:uiPriority="51"/>
+    <w:lsdException w:name="Grid Table 7 Colorful Accent 2" w:uiPriority="52"/>
+    <w:lsdException w:name="Grid Table 1 Light Accent 3" w:uiPriority="46"/>
+    <w:lsdException w:name="Grid Table 2 Accent 3" w:uiPriority="47"/>
+    <w:lsdException w:name="Grid Table 3 Accent 3" w:uiPriority="48"/>
+    <w:lsdException w:name="Grid Table 4 Accent 3" w:uiPriority="49"/>
+    <w:lsdException w:name="Grid Table 5 Dark Accent 3" w:uiPriority="50"/>
+    <w:lsdException w:name="Grid Table 6 Colorful Accent 3" w:uiPriority="51"/>
+    <w:lsdException w:name="Grid Table 7 Colorful Accent 3" w:uiPriority="52"/>
+    <w:lsdException w:name="Grid Table 1 Light Accent 4" w:uiPriority="46"/>
+    <w:lsdException w:name="Grid Table 2 Accent 4" w:uiPriority="47"/>
+    <w:lsdException w:name="Grid Table 3 Accent 4" w:uiPriority="48"/>
+    <w:lsdException w:name="Grid Table 4 Accent 4" w:uiPriority="49"/>
+    <w:lsdException w:name="Grid Table 5 Dark Accent 4" w:uiPriority="50"/>
+    <w:lsdException w:name="Grid Table 6 Colorful Accent 4" w:uiPriority="51"/>
+    <w:lsdException w:name="Grid Table 7 Colorful Accent 4" w:uiPriority="52"/>
+    <w:lsdException w:name="Grid Table 1 Light Accent 5" w:uiPriority="46"/>
+    <w:lsdException w:name="Grid Table 2 Accent 5" w:uiPriority="47"/>
+    <w:lsdException w:name="Grid Table 3 Accent 5" w:uiPriority="48"/>
+    <w:lsdException w:name="Grid Table 4 Accent 5" w:uiPriority="49"/>
+    <w:lsdException w:name="Grid Table 5 Dark Accent 5" w:uiPriority="50"/>
+    <w:lsdException w:name="Grid Table 6 Colorful Accent 5" w:uiPriority="51"/>
+    <w:lsdException w:name="Grid Table 7 Colorful Accent 5" w:uiPriority="52"/>
+    <w:lsdException w:name="Grid Table 1 Light Accent 6" w:uiPriority="46"/>
+    <w:lsdException w:name="Grid Table 2 Accent 6" w:uiPriority="47"/>
+    <w:lsdException w:name="Grid Table 3 Accent 6" w:uiPriority="48"/>
+    <w:lsdException w:name="Grid Table 4 Accent 6" w:uiPriority="49"/>
+    <w:lsdException w:name="Grid Table 5 Dark Accent 6" w:uiPriority="50"/>
+    <w:lsdException w:name="Grid Table 6 Colorful Accent 6" w:uiPriority="51"/>
+    <w:lsdException w:name="Grid Table 7 Colorful Accent 6" w:uiPriority="52"/>
+    <w:lsdException w:name="List Table 1 Light" w:uiPriority="46"/>
+    <w:lsdException w:name="List Table 2" w:uiPriority="47"/>
+    <w:lsdException w:name="List Table 3" w:uiPriority="48"/>
+    <w:lsdException w:name="List Table 4" w:uiPriority="49"/>
+    <w:lsdException w:name="List Table 5 Dark" w:uiPriority="50"/>
+    <w:lsdException w:name="List Table 6 Colorful" w:uiPriority="51"/>
+    <w:lsdException w:name="List Table 7 Colorful" w:uiPriority="52"/>
+    <w:lsdException w:name="List Table 1 Light Accent 1" w:uiPriority="46"/>
+    <w:lsdException w:name="List Table 2 Accent 1" w:uiPriority="47"/>
+    <w:lsdException w:name="List Table 3 Accent 1" w:uiPriority="48"/>
+    <w:lsdException w:name="List Table 4 Accent 1" w:uiPriority="49"/>
+    <w:lsdException w:name="List Table 5 Dark Accent 1" w:uiPriority="50"/>
+    <w:lsdException w:name="List Table 6 Colorful Accent 1" w:uiPriority="51"/>
+    <w:lsdException w:name="List Table 7 Colorful Accent 1" w:uiPriority="52"/>
+    <w:lsdException w:name="List Table 1 Light Accent 2" w:uiPriority="46"/>
+    <w:lsdException w:name="List Table 2 Accent 2" w:uiPriority="47"/>
+    <w:lsdException w:name="List Table 3 Accent 2" w:uiPriority="48"/>
+    <w:lsdException w:name="List Table 4 Accent 2" w:uiPriority="49"/>
+    <w:lsdException w:name="List Table 5 Dark Accent 2" w:uiPriority="50"/>
+    <w:lsdException w:name="List Table 6 Colorful Accent 2" w:uiPriority="51"/>
+    <w:lsdException w:name="List Table 7 Colorful Accent 2" w:uiPriority="52"/>
+    <w:lsdException w:name="List Table 1 Light Accent 3" w:uiPriority="46"/>
+    <w:lsdException w:name="List Table 2 Accent 3" w:uiPriority="47"/>
+    <w:lsdException w:name="List Table 3 Accent 3" w:uiPriority="48"/>
+    <w:lsdException w:name="List Table 4 Accent 3" w:uiPriority="49"/>
+    <w:lsdException w:name="List Table 5 Dark Accent 3" w:uiPriority="50"/>
+    <w:lsdException w:name="List Table 6 Colorful Accent 3" w:uiPriority="51"/>
+    <w:lsdException w:name="List Table 7 Colorful Accent 3" w:uiPriority="52"/>
+    <w:lsdException w:name="List Table 1 Light Accent 4" w:uiPriority="46"/>
+    <w:lsdException w:name="List Table 2 Accent 4" w:uiPriority="47"/>
+    <w:lsdException w:name="List Table 3 Accent 4" w:uiPriority="48"/>
+    <w:lsdException w:name="List Table 4 Accent 4" w:uiPriority="49"/>
+    <w:lsdException w:name="List Table 5 Dark Accent 4" w:uiPriority="50"/>
+    <w:lsdException w:name="List Table 6 Colorful Accent 4" w:uiPriority="51"/>
+    <w:lsdException w:name="List Table 7 Colorful Accent 4" w:uiPriority="52"/>
+    <w:lsdException w:name="List Table 1 Light Accent 5" w:uiPriority="46"/>
+    <w:lsdException w:name="List Table 2 Accent 5" w:uiPriority="47"/>
+    <w:lsdException w:name="List Table 3 Accent 5" w:uiPriority="48"/>
+    <w:lsdException w:name="List Table 4 Accent 5" w:uiPriority="49"/>
+    <w:lsdException w:name="List Table 5 Dark Accent 5" w:uiPriority="50"/>
+    <w:lsdException w:name="List Table 6 Colorful Accent 5" w:uiPriority="51"/>
+    <w:lsdException w:name="List Table 7 Colorful Accent 5" w:uiPriority="52"/>
+    <w:lsdException w:name="List Table 1 Light Accent 6" w:uiPriority="46"/>
+    <w:lsdException w:name="List Table 2 Accent 6" w:uiPriority="47"/>
+    <w:lsdException w:name="List Table 3 Accent 6" w:uiPriority="48"/>
+    <w:lsdException w:name="List Table 4 Accent 6" w:uiPriority="49"/>
+    <w:lsdException w:name="List Table 5 Dark Accent 6" w:uiPriority="50"/>
+    <w:lsdException w:name="List Table 6 Colorful Accent 6" w:uiPriority="51"/>
+    <w:lsdException w:name="List Table 7 Colorful Accent 6" w:uiPriority="52"/>
+    <w:lsdException w:name="Mention" w:semiHidden="1" w:unhideWhenUsed="1"/>
+    <w:lsdException w:name="Smart Hyperlink" w:semiHidden="1" w:unhideWhenUsed="1"/>
+    <w:lsdException w:name="Hashtag" w:semiHidden="1" w:unhideWhenUsed="1"/>
+    <w:lsdException w:name="Unresolved Mention" w:semiHidden="1" w:unhideWhenUsed="1"/>
   </w:latentStyles>
   <w:style w:type="paragraph" w:default="1" w:styleId="Normal">
     <w:name w:val="Normal"/>
@@ -714,7 +2426,6 @@
     <w:uiPriority w:val="99"/>
     <w:semiHidden/>
     <w:unhideWhenUsed/>
-    <w:qFormat/>
     <w:tblPr>
       <w:tblInd w:w="0" w:type="dxa"/>
       <w:tblCellMar>
@@ -808,6 +2519,27 @@
     <w:name w:val="user-select-contain"/>
     <w:basedOn w:val="DefaultParagraphFont"/>
     <w:rsid w:val="004F3064"/>
+  </w:style>
+  <w:style w:type="character" w:styleId="Hyperlink">
+    <w:name w:val="Hyperlink"/>
+    <w:basedOn w:val="DefaultParagraphFont"/>
+    <w:uiPriority w:val="99"/>
+    <w:unhideWhenUsed/>
+    <w:rsid w:val="00032059"/>
+    <w:rPr>
+      <w:color w:val="0000FF" w:themeColor="hyperlink"/>
+      <w:u w:val="single"/>
+    </w:rPr>
+  </w:style>
+  <w:style w:type="character" w:customStyle="1" w:styleId="ng-star-inserted">
+    <w:name w:val="ng-star-inserted"/>
+    <w:basedOn w:val="DefaultParagraphFont"/>
+    <w:rsid w:val="008A5712"/>
+  </w:style>
+  <w:style w:type="character" w:customStyle="1" w:styleId="draweremphasized-code">
+    <w:name w:val="drawer__emphasized-code"/>
+    <w:basedOn w:val="DefaultParagraphFont"/>
+    <w:rsid w:val="008A5712"/>
   </w:style>
 </w:styles>
 </file>
